--- a/Логвиненко_оформление_курсовой.docx
+++ b/Логвиненко_оформление_курсовой.docx
@@ -2112,10 +2112,7 @@
         <w:t>с</w:t>
       </w:r>
       <w:r>
-        <w:t xml:space="preserve">тности, особую популярность снискал поджанр </w:t>
-      </w:r>
-      <w:r>
-        <w:t>«бесконечный раннер»(или «бесконечный бег»).</w:t>
+        <w:t>тности, особую популярность снискал поджанр «бесконечный раннер»(или «бесконечный бег»).</w:t>
       </w:r>
     </w:p>
     <w:p>
@@ -2300,1121 +2297,110 @@
       <w:pPr>
         <w:pStyle w:val="11"/>
       </w:pPr>
-      <w:bookmarkStart w:id="2" w:name="_Toc134463237"/>
-      <w:r>
-        <w:t>Выбор платформы для разработки игр</w:t>
+      <w:bookmarkStart w:id="2" w:name="_Toc134463238"/>
+      <w:r>
+        <w:t>Обзор жанра игры</w:t>
       </w:r>
       <w:bookmarkEnd w:id="2"/>
     </w:p>
     <w:p>
       <w:r>
-        <w:t xml:space="preserve">При создании видеоигр </w:t>
-      </w:r>
-      <w:r>
-        <w:t xml:space="preserve">используются так называемые игровые движки. Игровой движок – </w:t>
-      </w:r>
-      <w:r>
-        <w:t xml:space="preserve">базовое программное </w:t>
-      </w:r>
-      <w:r>
-        <w:t>обеспечение компьютерной игры, пригодное для повторного использования и расширения</w:t>
+        <w:t>В зависимости от основных игровых механик видеоигры подразделяются на различные категории и подкатегории. Одними из самых старейших и простых в реализации являются игры жанра «платформер». В таких играх основной</w:t>
+      </w:r>
+      <w:r>
+        <w:t xml:space="preserve"> игрово</w:t>
+      </w:r>
+      <w:r>
+        <w:t>й процесс</w:t>
+      </w:r>
+      <w:r>
+        <w:t xml:space="preserve"> </w:t>
+      </w:r>
+      <w:r>
+        <w:t xml:space="preserve">составляют прыжки по платформам и сбор предметов для победы над противниками. Среди поджанров жанра «платформер» выделяется «бесконечный раннер»(или «бесконечный бег»). </w:t>
+      </w:r>
+    </w:p>
+    <w:p>
+      <w:pPr>
+        <w:rPr>
+          <w:vertAlign w:val="subscript"/>
+        </w:rPr>
+      </w:pPr>
+      <w:r>
+        <w:t>Отличительными особенностями «игр-раннеров» являются бесконечные уровни и случайно генерируемые препятствия, встречающиеся у игрока на пути. Сбор очков является главной целью игры; получить их можно пробежав наибольшее расстояние или преодолевая различные препятствия. Сложность игры со временем возрастает, и после того, как персонаж теряет все очки жизни, она заканчивается.</w:t>
+      </w:r>
+    </w:p>
+    <w:p>
+      <w:pPr>
+        <w:pStyle w:val="11"/>
+      </w:pPr>
+      <w:bookmarkStart w:id="3" w:name="_Toc134463239"/>
+      <w:r>
+        <w:t>Анализ игр аналогов</w:t>
+      </w:r>
+      <w:bookmarkEnd w:id="3"/>
+    </w:p>
+    <w:p>
+      <w:r>
+        <w:t xml:space="preserve">Рассмотрим игры-аналоги: браузерная игра Dinosaur </w:t>
+      </w:r>
+      <w:r>
+        <w:rPr>
+          <w:lang w:val="en-US"/>
+        </w:rPr>
+        <w:t>T</w:t>
+      </w:r>
+      <w:r>
+        <w:t>-</w:t>
+      </w:r>
+      <w:r>
+        <w:rPr>
+          <w:lang w:val="en-US"/>
+        </w:rPr>
+        <w:t>Rex</w:t>
+      </w:r>
+      <w:r>
+        <w:t xml:space="preserve"> Game и мобильная игра </w:t>
+      </w:r>
+      <w:r>
+        <w:rPr>
+          <w:lang w:val="en-US"/>
+        </w:rPr>
+        <w:t>Subway</w:t>
+      </w:r>
+      <w:r>
+        <w:t xml:space="preserve"> </w:t>
+      </w:r>
+      <w:r>
+        <w:rPr>
+          <w:lang w:val="en-US"/>
+        </w:rPr>
+        <w:t>Surfers</w:t>
       </w:r>
       <w:r>
         <w:t>.</w:t>
       </w:r>
-      <w:r>
-        <w:t xml:space="preserve"> Общие технологии</w:t>
-      </w:r>
-      <w:r>
-        <w:rPr>
-          <w:lang w:val="ru-BY"/>
-        </w:rPr>
-        <w:t xml:space="preserve">, </w:t>
-      </w:r>
-      <w:r>
-        <w:rPr>
-          <w:lang w:val="ru-BY"/>
-        </w:rPr>
-        <w:t>не</w:t>
-      </w:r>
-      <w:r>
-        <w:rPr>
-          <w:lang w:val="ru-BY"/>
-        </w:rPr>
-        <w:t>обходимые при создании каждой игры, уже встроены в них, и разработчику</w:t>
-      </w:r>
-      <w:r>
-        <w:t>, например,</w:t>
-      </w:r>
-      <w:r>
-        <w:rPr>
-          <w:lang w:val="ru-BY"/>
-        </w:rPr>
-        <w:t xml:space="preserve"> не нужно заново </w:t>
-      </w:r>
-      <w:r>
-        <w:t>реализовывать</w:t>
-      </w:r>
-      <w:r>
-        <w:rPr>
-          <w:lang w:val="ru-BY"/>
-        </w:rPr>
-        <w:t xml:space="preserve"> физику тел и их отображение для каждой игры.</w:t>
-      </w:r>
-      <w:r>
-        <w:t xml:space="preserve"> Самыми популярными </w:t>
-      </w:r>
-      <w:r>
-        <w:rPr>
-          <w:lang w:val="ru-BY"/>
-        </w:rPr>
-        <w:t xml:space="preserve">платформами для создания игр </w:t>
-      </w:r>
-      <w:r>
-        <w:t xml:space="preserve">на данный момент </w:t>
-      </w:r>
-      <w:r>
-        <w:t xml:space="preserve">являются </w:t>
-      </w:r>
-      <w:r>
-        <w:rPr>
-          <w:lang w:val="en-US"/>
-        </w:rPr>
-        <w:t>Unity</w:t>
-      </w:r>
-      <w:r>
-        <w:t xml:space="preserve"> и</w:t>
-      </w:r>
-      <w:r>
-        <w:t xml:space="preserve"> </w:t>
-      </w:r>
-      <w:r>
-        <w:rPr>
-          <w:lang w:val="en-US"/>
-        </w:rPr>
-        <w:t>Unreal</w:t>
-      </w:r>
-      <w:r>
-        <w:t xml:space="preserve"> </w:t>
-      </w:r>
-      <w:r>
-        <w:rPr>
-          <w:lang w:val="en-US"/>
-        </w:rPr>
-        <w:t>Engine</w:t>
-      </w:r>
-      <w:r>
-        <w:t>.</w:t>
-      </w:r>
-    </w:p>
-    <w:p>
-      <w:pPr>
-        <w:rPr>
-          <w:lang w:val="ru-BY"/>
-        </w:rPr>
-      </w:pPr>
-      <w:r>
-        <w:rPr>
-          <w:lang w:val="en-US"/>
-        </w:rPr>
-        <w:t>Unity</w:t>
-      </w:r>
-      <w:r>
-        <w:t xml:space="preserve"> </w:t>
-      </w:r>
-      <w:r>
-        <w:t>— кроссплатформенная сред</w:t>
-      </w:r>
-      <w:r>
-        <w:t>а разработки компьютерных игр</w:t>
-      </w:r>
-      <w:r>
-        <w:t>, разработанная американской компанией Unity Technologies.</w:t>
-      </w:r>
-      <w:r>
-        <w:t xml:space="preserve"> </w:t>
-      </w:r>
-      <w:r>
-        <w:t>Она снабжена движками для</w:t>
-      </w:r>
-      <w:r>
-        <w:t xml:space="preserve"> </w:t>
-      </w:r>
-      <w:r>
-        <w:t>расчета физики объектов как в 3</w:t>
-      </w:r>
-      <w:r>
-        <w:rPr>
-          <w:lang w:val="en-US"/>
-        </w:rPr>
-        <w:t>D</w:t>
-      </w:r>
-      <w:r>
-        <w:t>, так и в 2</w:t>
-      </w:r>
-      <w:r>
-        <w:rPr>
-          <w:lang w:val="en-US"/>
-        </w:rPr>
-        <w:t>D</w:t>
-      </w:r>
-      <w:r>
-        <w:t xml:space="preserve"> проектах.</w:t>
-      </w:r>
-      <w:r>
-        <w:t xml:space="preserve"> Для создания уровне</w:t>
-      </w:r>
-      <w:r>
-        <w:t>й</w:t>
-      </w:r>
-      <w:r>
-        <w:t xml:space="preserve"> </w:t>
-      </w:r>
-      <w:r>
-        <w:rPr>
-          <w:lang w:val="en-US"/>
-        </w:rPr>
-        <w:t>Unity</w:t>
-      </w:r>
-      <w:r>
-        <w:t xml:space="preserve"> </w:t>
-      </w:r>
-      <w:r>
-        <w:rPr>
-          <w:lang w:val="en-US"/>
-        </w:rPr>
-        <w:t>Editor</w:t>
-      </w:r>
-      <w:r>
-        <w:t xml:space="preserve"> </w:t>
-      </w:r>
-      <w:r>
-        <w:t>использует сцены</w:t>
-      </w:r>
-      <w:r>
-        <w:rPr>
-          <w:color w:val="FF0000"/>
-        </w:rPr>
-        <w:t xml:space="preserve"> </w:t>
-      </w:r>
-      <w:r>
-        <w:t>– отдельные файлы, содержащие информацию об игровых объектах</w:t>
-      </w:r>
-      <w:r>
-        <w:rPr>
-          <w:lang w:val="ru-BY"/>
-        </w:rPr>
-        <w:t xml:space="preserve"> внутри</w:t>
-      </w:r>
-      <w:r>
-        <w:t xml:space="preserve"> игровой сред</w:t>
-      </w:r>
-      <w:r>
-        <w:rPr>
-          <w:lang w:val="ru-BY"/>
-        </w:rPr>
-        <w:t>ы.</w:t>
-      </w:r>
-      <w:r>
-        <w:t xml:space="preserve"> </w:t>
-      </w:r>
-      <w:r>
-        <w:t>Они</w:t>
-      </w:r>
-      <w:r>
-        <w:t xml:space="preserve"> могут содержать </w:t>
-      </w:r>
-      <w:r>
-        <w:t xml:space="preserve">как </w:t>
-      </w:r>
-      <w:r>
-        <w:t>объекты, обладающие визуальным пр</w:t>
-      </w:r>
-      <w:r>
-        <w:t>едставлением в мире игры, так</w:t>
-      </w:r>
-      <w:r>
-        <w:t xml:space="preserve"> и</w:t>
-      </w:r>
-      <w:r>
-        <w:rPr>
-          <w:color w:val="FF0000"/>
-        </w:rPr>
-        <w:t xml:space="preserve"> </w:t>
-      </w:r>
-      <w:r>
-        <w:t xml:space="preserve">объекты </w:t>
-      </w:r>
-      <w:r>
-        <w:t>без отображения</w:t>
-      </w:r>
-      <w:r>
-        <w:t>. Каждый объект является совокупностью компонентов, с помощью которых происходит взаимодействие скриптов</w:t>
-      </w:r>
-      <w:r>
-        <w:t>(сценариев)</w:t>
-      </w:r>
-      <w:r>
-        <w:t xml:space="preserve"> с ним.</w:t>
-      </w:r>
-      <w:r>
-        <w:t xml:space="preserve"> </w:t>
-      </w:r>
-      <w:r>
-        <w:rPr>
-          <w:lang w:val="ru-BY"/>
-        </w:rPr>
-        <w:t xml:space="preserve">Для того, чтобы, например, применить силу гравитации на объект, необходимо добавить </w:t>
-      </w:r>
-      <w:r>
-        <w:t xml:space="preserve">компонент </w:t>
-      </w:r>
-      <w:r>
-        <w:rPr>
-          <w:lang w:val="en-US"/>
-        </w:rPr>
-        <w:t>RigidBody</w:t>
-      </w:r>
-      <w:r>
-        <w:t>2</w:t>
-      </w:r>
-      <w:r>
-        <w:rPr>
-          <w:lang w:val="en-US"/>
-        </w:rPr>
-        <w:t>D</w:t>
-      </w:r>
-      <w:r>
-        <w:rPr>
-          <w:lang w:val="ru-BY"/>
-        </w:rPr>
-        <w:t xml:space="preserve">, </w:t>
-      </w:r>
-      <w:r>
-        <w:rPr>
-          <w:lang w:val="ru-BY"/>
-        </w:rPr>
-        <w:t xml:space="preserve">который отвечает за физику </w:t>
-      </w:r>
-      <w:r>
-        <w:t>тел</w:t>
-      </w:r>
-      <w:r>
-        <w:rPr>
-          <w:lang w:val="ru-BY"/>
-        </w:rPr>
-        <w:t>.</w:t>
-      </w:r>
-    </w:p>
-    <w:p>
-      <w:r>
-        <w:t xml:space="preserve">Для </w:t>
-      </w:r>
-      <w:r>
-        <w:t>написания скриптов</w:t>
-      </w:r>
-      <w:r>
-        <w:t xml:space="preserve"> </w:t>
-      </w:r>
-      <w:r>
-        <w:t xml:space="preserve">используется язык </w:t>
-      </w:r>
-      <w:r>
-        <w:rPr>
-          <w:lang w:val="en-US"/>
-        </w:rPr>
-        <w:t>C</w:t>
-      </w:r>
-      <w:r>
-        <w:t>#</w:t>
-      </w:r>
-      <w:r>
-        <w:t xml:space="preserve"> – язык с С-подобным синтаксисом, наиболее близкий к языкам С++ и </w:t>
-      </w:r>
-      <w:r>
-        <w:rPr>
-          <w:lang w:val="en-US"/>
-        </w:rPr>
-        <w:t>Java</w:t>
-      </w:r>
-      <w:r>
-        <w:t>. Он является статически типизированным, реализует механизмы и принципы ООП</w:t>
-      </w:r>
-      <w:r>
-        <w:t>, при этом избавившись от проблематичных моделей своих предшественников, такие как множественное наследование С++.</w:t>
-      </w:r>
-      <w:r>
-        <w:t xml:space="preserve"> </w:t>
-      </w:r>
-    </w:p>
-    <w:p>
-      <w:pPr>
-        <w:rPr>
-          <w:color w:val="FF0000"/>
-        </w:rPr>
-      </w:pPr>
-      <w:r>
-        <w:t>Ключевыми возможностями</w:t>
-      </w:r>
-      <w:r>
-        <w:t xml:space="preserve"> </w:t>
-      </w:r>
-      <w:r>
-        <w:rPr>
-          <w:lang w:val="en-US"/>
-        </w:rPr>
-        <w:t>Unity</w:t>
-      </w:r>
-      <w:r>
-        <w:t xml:space="preserve"> </w:t>
-      </w:r>
-      <w:r>
-        <w:t xml:space="preserve">являются наличие визуальной среды разработки, что упрощает прототипирование и тестирование игры; </w:t>
-      </w:r>
-      <w:r>
-        <w:t>наличие большого количества обучающего конт</w:t>
-      </w:r>
-      <w:r>
-        <w:t>ента</w:t>
-      </w:r>
-      <w:r>
-        <w:t>;</w:t>
-      </w:r>
-      <w:r>
-        <w:t xml:space="preserve"> простота интерфейса </w:t>
-      </w:r>
-      <w:r>
-        <w:t>редактора</w:t>
-      </w:r>
-      <w:r>
-        <w:t xml:space="preserve"> и </w:t>
-      </w:r>
-      <w:r>
-        <w:t>магазин</w:t>
-      </w:r>
-      <w:r>
-        <w:t xml:space="preserve"> </w:t>
-      </w:r>
-      <w:r>
-        <w:rPr>
-          <w:lang w:val="en-US"/>
-        </w:rPr>
-        <w:t>Unity</w:t>
-      </w:r>
-      <w:r>
-        <w:t xml:space="preserve"> </w:t>
-      </w:r>
-      <w:r>
-        <w:rPr>
-          <w:lang w:val="en-US"/>
-        </w:rPr>
-        <w:t>Asset</w:t>
-      </w:r>
-      <w:r>
-        <w:t xml:space="preserve"> </w:t>
-      </w:r>
-      <w:r>
-        <w:rPr>
-          <w:lang w:val="en-US"/>
-        </w:rPr>
-        <w:t>Store</w:t>
-      </w:r>
-      <w:r>
-        <w:t xml:space="preserve">, где разработчики могут </w:t>
-      </w:r>
-      <w:r>
-        <w:t>продавать различные</w:t>
-      </w:r>
-      <w:r>
-        <w:t xml:space="preserve"> </w:t>
-      </w:r>
-      <w:r>
-        <w:t>компоненты</w:t>
-      </w:r>
-      <w:r>
-        <w:t>, используемы</w:t>
-      </w:r>
-      <w:r>
-        <w:t>е</w:t>
-      </w:r>
-      <w:r>
-        <w:t xml:space="preserve"> </w:t>
-      </w:r>
-      <w:r>
-        <w:t>при</w:t>
-      </w:r>
-      <w:r>
-        <w:t xml:space="preserve"> создани</w:t>
-      </w:r>
-      <w:r>
-        <w:t>и</w:t>
-      </w:r>
-      <w:r>
-        <w:t xml:space="preserve"> игр, например, модели, аудио-</w:t>
-      </w:r>
-      <w:r>
-        <w:t>файл</w:t>
-      </w:r>
-      <w:r>
-        <w:t>ы</w:t>
-      </w:r>
-      <w:r>
-        <w:t>, библиотек</w:t>
-      </w:r>
-      <w:r>
-        <w:t>и и другое</w:t>
-      </w:r>
-      <w:r>
-        <w:t xml:space="preserve">. </w:t>
-      </w:r>
-      <w:r>
-        <w:t xml:space="preserve">Так же </w:t>
-      </w:r>
-      <w:r>
-        <w:t xml:space="preserve">версия </w:t>
-      </w:r>
-      <w:r>
-        <w:rPr>
-          <w:lang w:val="en-US"/>
-        </w:rPr>
-        <w:t>Personal</w:t>
-      </w:r>
-      <w:r>
-        <w:t xml:space="preserve"> платформы </w:t>
-      </w:r>
-      <w:r>
-        <w:rPr>
-          <w:lang w:val="en-US"/>
-        </w:rPr>
-        <w:t>Unity</w:t>
-      </w:r>
-      <w:r>
-        <w:t xml:space="preserve"> является бесплатным</w:t>
-      </w:r>
-      <w:r>
-        <w:t xml:space="preserve"> для разработчиков, которые </w:t>
-      </w:r>
-      <w:r>
-        <w:t xml:space="preserve">зарабатывают меньше 100 тысяч долларов </w:t>
-      </w:r>
-      <w:r>
-        <w:t>за</w:t>
-      </w:r>
-      <w:r>
-        <w:t xml:space="preserve"> год.</w:t>
-      </w:r>
-      <w:r>
-        <w:rPr>
-          <w:color w:val="FF0000"/>
-        </w:rPr>
-        <w:t xml:space="preserve"> </w:t>
-      </w:r>
-    </w:p>
-    <w:p>
-      <w:r>
-        <w:lastRenderedPageBreak/>
-        <w:t>Среди недостатков</w:t>
-      </w:r>
-      <w:r>
-        <w:t xml:space="preserve"> можно отметить ограниченность</w:t>
-      </w:r>
-      <w:r>
-        <w:t xml:space="preserve"> визуального редактора при </w:t>
-      </w:r>
-      <w:r>
-        <w:t>работе с</w:t>
-      </w:r>
-      <w:r>
-        <w:t>о</w:t>
-      </w:r>
-      <w:r>
-        <w:t xml:space="preserve"> сложной иерархией объектов</w:t>
-      </w:r>
-      <w:r>
-        <w:t>, из-за чего</w:t>
-      </w:r>
-      <w:r>
-        <w:t xml:space="preserve"> </w:t>
-      </w:r>
-      <w:r>
-        <w:t xml:space="preserve">затрудняется взаимодействие со сценой; </w:t>
-      </w:r>
-      <w:r>
-        <w:t>сложная</w:t>
-      </w:r>
-      <w:r>
-        <w:t xml:space="preserve"> настройка работы с внешними библиотеками. </w:t>
-      </w:r>
-    </w:p>
-    <w:p>
-      <w:r>
-        <w:t xml:space="preserve">Другой программной средой разработки игр является </w:t>
-      </w:r>
-      <w:r>
-        <w:rPr>
-          <w:lang w:val="en-US"/>
-        </w:rPr>
-        <w:t>Unreal</w:t>
-      </w:r>
-      <w:r>
-        <w:t xml:space="preserve"> </w:t>
-      </w:r>
-      <w:r>
-        <w:rPr>
-          <w:lang w:val="en-US"/>
-        </w:rPr>
-        <w:t>Engine</w:t>
-      </w:r>
-      <w:r>
-        <w:t xml:space="preserve"> </w:t>
-      </w:r>
-      <w:r>
-        <w:t xml:space="preserve">от компании </w:t>
-      </w:r>
-      <w:r>
-        <w:rPr>
-          <w:lang w:val="en-US"/>
-        </w:rPr>
-        <w:t>Epic</w:t>
-      </w:r>
-      <w:r>
-        <w:t xml:space="preserve"> </w:t>
-      </w:r>
-      <w:r>
-        <w:rPr>
-          <w:lang w:val="en-US"/>
-        </w:rPr>
-        <w:t>Games</w:t>
-      </w:r>
-      <w:r>
-        <w:t>.</w:t>
-      </w:r>
-      <w:r>
-        <w:t xml:space="preserve"> </w:t>
-      </w:r>
-      <w:r>
-        <w:t xml:space="preserve">Благодаря тому, что программный код пишется на языке </w:t>
-      </w:r>
-      <w:r>
-        <w:rPr>
-          <w:lang w:val="en-US"/>
-        </w:rPr>
-        <w:t>C</w:t>
-      </w:r>
-      <w:r>
-        <w:t>++</w:t>
-      </w:r>
-      <w:r>
-        <w:t xml:space="preserve">, игры, сделанные на </w:t>
-      </w:r>
-      <w:r>
-        <w:rPr>
-          <w:lang w:val="en-US"/>
-        </w:rPr>
-        <w:t>Unreal</w:t>
-      </w:r>
-      <w:r>
-        <w:t xml:space="preserve"> </w:t>
-      </w:r>
-      <w:r>
-        <w:rPr>
-          <w:lang w:val="en-US"/>
-        </w:rPr>
-        <w:t>Engine</w:t>
-      </w:r>
-      <w:r>
-        <w:t>, работают быстрее и эффективнее.</w:t>
-      </w:r>
-      <w:r>
-        <w:t xml:space="preserve"> Он предоставляет широкие графические возможности, гибкие настройки звука</w:t>
-      </w:r>
-      <w:r>
-        <w:t xml:space="preserve"> и </w:t>
-      </w:r>
-      <w:r>
-        <w:t>поведения искусственного интеллекта.</w:t>
-      </w:r>
-      <w:r>
-        <w:t xml:space="preserve"> </w:t>
-      </w:r>
-      <w:r>
-        <w:t xml:space="preserve">Среди других достоинств платформы есть специализированный визуальный язык программирования </w:t>
-      </w:r>
-      <w:r>
-        <w:rPr>
-          <w:lang w:val="en-US"/>
-        </w:rPr>
-        <w:t>Blueprints</w:t>
-      </w:r>
-      <w:r>
-        <w:t xml:space="preserve">, который </w:t>
-      </w:r>
-      <w:r>
-        <w:t>упрощает прототипирование</w:t>
-      </w:r>
-      <w:r>
-        <w:t xml:space="preserve"> простейшей логики игры</w:t>
-      </w:r>
-      <w:r>
-        <w:t>.</w:t>
-      </w:r>
-      <w:r>
-        <w:t xml:space="preserve"> </w:t>
-      </w:r>
-      <w:r>
-        <w:t>Н</w:t>
-      </w:r>
-      <w:r>
-        <w:t>едостатками</w:t>
-      </w:r>
-      <w:r>
-        <w:t xml:space="preserve"> </w:t>
-      </w:r>
-      <w:r>
-        <w:rPr>
-          <w:lang w:val="en-US"/>
-        </w:rPr>
-        <w:t>Unreal</w:t>
-      </w:r>
-      <w:r>
-        <w:t xml:space="preserve"> </w:t>
-      </w:r>
-      <w:r>
-        <w:rPr>
-          <w:lang w:val="en-US"/>
-        </w:rPr>
-        <w:t>Engine</w:t>
-      </w:r>
-      <w:r>
-        <w:t xml:space="preserve"> я</w:t>
-      </w:r>
-      <w:r>
-        <w:t>вляю</w:t>
-      </w:r>
-      <w:r>
-        <w:t>тся отсутствие средств для создания 2</w:t>
-      </w:r>
-      <w:r>
-        <w:rPr>
-          <w:lang w:val="en-US"/>
-        </w:rPr>
-        <w:t>D</w:t>
-      </w:r>
-      <w:r>
-        <w:t xml:space="preserve">-игр, </w:t>
-      </w:r>
-      <w:r>
-        <w:t xml:space="preserve">а также </w:t>
-      </w:r>
-      <w:r>
-        <w:t>высокие системные требования.</w:t>
-      </w:r>
-      <w:r>
-        <w:t xml:space="preserve"> </w:t>
-      </w:r>
-      <w:r>
-        <w:rPr>
-          <w:lang w:val="en-US"/>
-        </w:rPr>
-        <w:t>Unreal</w:t>
-      </w:r>
-      <w:r>
-        <w:t xml:space="preserve"> </w:t>
-      </w:r>
-      <w:r>
-        <w:rPr>
-          <w:lang w:val="en-US"/>
-        </w:rPr>
-        <w:t>Engine</w:t>
-      </w:r>
-      <w:r>
-        <w:t xml:space="preserve"> </w:t>
-      </w:r>
-      <w:r>
-        <w:t xml:space="preserve">не подходит для разработки </w:t>
-      </w:r>
-      <w:r>
-        <w:t xml:space="preserve">двумерных </w:t>
-      </w:r>
-      <w:r>
-        <w:t>игр,</w:t>
-      </w:r>
-      <w:r>
-        <w:t xml:space="preserve"> поэтому выбор был сделан в пользу платформы </w:t>
-      </w:r>
-      <w:r>
-        <w:rPr>
-          <w:lang w:val="en-US"/>
-        </w:rPr>
-        <w:t>Unity</w:t>
-      </w:r>
-      <w:r>
-        <w:t>.</w:t>
-      </w:r>
-    </w:p>
-    <w:p>
-      <w:r>
-        <w:t xml:space="preserve">Для работы с кодом проекта подойдет любая среда разработки, однако больше всего инструментов для работы с платформой </w:t>
-      </w:r>
-      <w:r>
-        <w:rPr>
-          <w:lang w:val="en-US"/>
-        </w:rPr>
-        <w:t>Unity</w:t>
-      </w:r>
-      <w:r>
-        <w:t xml:space="preserve"> </w:t>
-      </w:r>
-      <w:r>
-        <w:t xml:space="preserve">предоставляют </w:t>
-      </w:r>
-      <w:r>
-        <w:rPr>
-          <w:lang w:val="en-US"/>
-        </w:rPr>
-        <w:t>Rider</w:t>
-      </w:r>
-      <w:r>
-        <w:t xml:space="preserve"> </w:t>
-      </w:r>
-      <w:r>
-        <w:t xml:space="preserve">от </w:t>
-      </w:r>
-      <w:r>
-        <w:t xml:space="preserve">компании </w:t>
-      </w:r>
-      <w:r>
-        <w:rPr>
-          <w:lang w:val="en-US"/>
-        </w:rPr>
-        <w:t>JetBrains</w:t>
-      </w:r>
-      <w:r>
-        <w:t xml:space="preserve"> </w:t>
-      </w:r>
-      <w:r>
-        <w:t xml:space="preserve">и </w:t>
-      </w:r>
-      <w:r>
-        <w:rPr>
-          <w:lang w:val="en-US"/>
-        </w:rPr>
-        <w:t>Visual</w:t>
-      </w:r>
-      <w:r>
-        <w:t xml:space="preserve"> </w:t>
-      </w:r>
-      <w:r>
-        <w:rPr>
-          <w:lang w:val="en-US"/>
-        </w:rPr>
-        <w:t>Studio</w:t>
-      </w:r>
-      <w:r>
-        <w:t xml:space="preserve"> </w:t>
-      </w:r>
-      <w:r>
-        <w:t xml:space="preserve">от </w:t>
-      </w:r>
-      <w:r>
-        <w:rPr>
-          <w:lang w:val="en-US"/>
-        </w:rPr>
-        <w:t>Microsoft</w:t>
-      </w:r>
-      <w:r>
-        <w:t>.</w:t>
-      </w:r>
-      <w:r>
-        <w:t xml:space="preserve"> При создании данного проекта использовалась бесплатная </w:t>
-      </w:r>
-      <w:r>
-        <w:t xml:space="preserve">версия </w:t>
-      </w:r>
-      <w:r>
-        <w:rPr>
-          <w:lang w:val="en-US"/>
-        </w:rPr>
-        <w:t>Visual</w:t>
-      </w:r>
-      <w:r>
-        <w:t xml:space="preserve"> </w:t>
-      </w:r>
-      <w:r>
-        <w:rPr>
-          <w:lang w:val="en-US"/>
-        </w:rPr>
-        <w:t>Studio</w:t>
-      </w:r>
-      <w:r>
-        <w:t xml:space="preserve"> </w:t>
-      </w:r>
-      <w:r>
-        <w:rPr>
-          <w:lang w:val="en-US"/>
-        </w:rPr>
-        <w:t>Community</w:t>
-      </w:r>
-      <w:r>
-        <w:t xml:space="preserve"> 2022</w:t>
-      </w:r>
-      <w:r>
-        <w:t xml:space="preserve"> </w:t>
-      </w:r>
-      <w:r>
-        <w:t xml:space="preserve">с </w:t>
-      </w:r>
-      <w:r>
-        <w:t>установле</w:t>
-      </w:r>
-      <w:r>
-        <w:t xml:space="preserve">нными </w:t>
-      </w:r>
-      <w:r>
-        <w:t>инструментами</w:t>
-      </w:r>
-      <w:r>
-        <w:t xml:space="preserve"> для </w:t>
-      </w:r>
-      <w:r>
-        <w:rPr>
-          <w:lang w:val="en-US"/>
-        </w:rPr>
-        <w:t>Unity</w:t>
-      </w:r>
-      <w:r>
-        <w:t xml:space="preserve">. </w:t>
-      </w:r>
-    </w:p>
-    <w:p>
-      <w:pPr>
-        <w:pStyle w:val="11"/>
-      </w:pPr>
-      <w:bookmarkStart w:id="3" w:name="_Toc134463238"/>
-      <w:r>
-        <w:t>Обзор</w:t>
-      </w:r>
-      <w:r>
-        <w:t xml:space="preserve"> жанра игры</w:t>
-      </w:r>
-      <w:bookmarkEnd w:id="3"/>
-    </w:p>
-    <w:p>
-      <w:r>
-        <w:t>В зависимости от основных игровых механик видеоигры подразделяются на различные категории и подкатегории.</w:t>
-      </w:r>
-      <w:r>
-        <w:t xml:space="preserve"> Одн</w:t>
-      </w:r>
-      <w:r>
-        <w:t>им</w:t>
-      </w:r>
-      <w:r>
-        <w:t>и</w:t>
-      </w:r>
-      <w:r>
-        <w:t xml:space="preserve"> из сам</w:t>
-      </w:r>
-      <w:r>
-        <w:t>ых</w:t>
-      </w:r>
-      <w:r>
-        <w:t xml:space="preserve"> старейш</w:t>
-      </w:r>
-      <w:r>
-        <w:t>их</w:t>
-      </w:r>
-      <w:r>
-        <w:t xml:space="preserve"> и прост</w:t>
-      </w:r>
-      <w:r>
-        <w:t>ых</w:t>
-      </w:r>
-      <w:r>
-        <w:t xml:space="preserve"> в реализации явл</w:t>
-      </w:r>
-      <w:r>
-        <w:t>я</w:t>
-      </w:r>
-      <w:r>
-        <w:t>ются игры жанра «платформер».</w:t>
-      </w:r>
-      <w:r>
-        <w:t xml:space="preserve"> В таких играх основной</w:t>
-      </w:r>
-      <w:r>
-        <w:t xml:space="preserve"> игрово</w:t>
-      </w:r>
-      <w:r>
-        <w:t>й процесс</w:t>
-      </w:r>
-      <w:r>
-        <w:t xml:space="preserve"> </w:t>
-      </w:r>
-      <w:r>
-        <w:t xml:space="preserve">составляют прыжки по платформам и </w:t>
-      </w:r>
-      <w:r>
-        <w:t>сбор предметов для победы над противниками</w:t>
-      </w:r>
-      <w:r>
-        <w:t>. Среди поджанров жанра «платформер» выделяется «бесконечный раннер»(или «бесконечный бег»).</w:t>
-      </w:r>
-      <w:r>
-        <w:t xml:space="preserve"> </w:t>
-      </w:r>
-    </w:p>
-    <w:p>
-      <w:pPr>
-        <w:rPr>
-          <w:vertAlign w:val="subscript"/>
-        </w:rPr>
-      </w:pPr>
-      <w:r>
-        <w:t xml:space="preserve">Отличительными особенностями </w:t>
-      </w:r>
-      <w:r>
-        <w:t>«</w:t>
-      </w:r>
-      <w:r>
-        <w:t>игр</w:t>
+    </w:p>
+    <w:p>
+      <w:r>
+        <w:t xml:space="preserve">Dinosaur </w:t>
+      </w:r>
+      <w:r>
+        <w:rPr>
+          <w:lang w:val="en-US"/>
+        </w:rPr>
+        <w:t>T</w:t>
       </w:r>
       <w:r>
         <w:t>-</w:t>
       </w:r>
       <w:r>
-        <w:t>раннер</w:t>
-      </w:r>
-      <w:r>
-        <w:t>ов</w:t>
-      </w:r>
-      <w:r>
-        <w:t xml:space="preserve">» являются </w:t>
-      </w:r>
-      <w:r>
-        <w:t>бесконечны</w:t>
-      </w:r>
-      <w:r>
-        <w:t>е</w:t>
-      </w:r>
-      <w:r>
-        <w:t xml:space="preserve"> уровни и случайно </w:t>
-      </w:r>
-      <w:r>
-        <w:t xml:space="preserve">генерируемые </w:t>
-      </w:r>
-      <w:r>
-        <w:t>препятствия, встречающиеся</w:t>
-      </w:r>
-      <w:r>
-        <w:t xml:space="preserve"> у</w:t>
-      </w:r>
-      <w:r>
-        <w:t xml:space="preserve"> игрок</w:t>
-      </w:r>
-      <w:r>
-        <w:t>а</w:t>
-      </w:r>
-      <w:r>
-        <w:t xml:space="preserve"> на пути.</w:t>
-      </w:r>
-      <w:r>
-        <w:t xml:space="preserve"> Сбор очков является главной целью игры; получить их можно пробежав наибольшее расстояние</w:t>
-      </w:r>
-      <w:r>
-        <w:t xml:space="preserve"> или преодолевая различные препятствия.</w:t>
-      </w:r>
-      <w:r>
-        <w:t xml:space="preserve"> Сложность игры со временем возрастает, и после того, как персонаж теряет все очки жизни, она заканчивается.</w:t>
-      </w:r>
-    </w:p>
-    <w:p>
-      <w:pPr>
-        <w:pStyle w:val="11"/>
-      </w:pPr>
-      <w:bookmarkStart w:id="4" w:name="_Toc134463239"/>
-      <w:r>
-        <w:lastRenderedPageBreak/>
-        <w:t>Анализ игр аналогов</w:t>
-      </w:r>
-      <w:bookmarkEnd w:id="4"/>
-    </w:p>
-    <w:p>
-      <w:r>
-        <w:t xml:space="preserve">Рассмотрим игры-аналоги: браузерная игра Dinosaur </w:t>
-      </w:r>
-      <w:r>
-        <w:rPr>
-          <w:lang w:val="en-US"/>
-        </w:rPr>
-        <w:t>T</w:t>
-      </w:r>
-      <w:r>
-        <w:t>-</w:t>
-      </w:r>
-      <w:r>
         <w:rPr>
           <w:lang w:val="en-US"/>
         </w:rPr>
         <w:t>Rex</w:t>
       </w:r>
       <w:r>
-        <w:t xml:space="preserve"> </w:t>
-      </w:r>
-      <w:r>
-        <w:t>Game и</w:t>
-      </w:r>
-      <w:r>
-        <w:t xml:space="preserve"> мобильная игра </w:t>
-      </w:r>
-      <w:r>
-        <w:rPr>
-          <w:lang w:val="en-US"/>
-        </w:rPr>
-        <w:t>Subway</w:t>
-      </w:r>
-      <w:r>
-        <w:t xml:space="preserve"> </w:t>
-      </w:r>
-      <w:r>
-        <w:rPr>
-          <w:lang w:val="en-US"/>
-        </w:rPr>
-        <w:t>Surfer</w:t>
-      </w:r>
-      <w:r>
-        <w:rPr>
-          <w:lang w:val="en-US"/>
-        </w:rPr>
-        <w:t>s</w:t>
-      </w:r>
-      <w:r>
-        <w:t>.</w:t>
-      </w:r>
-    </w:p>
-    <w:p>
-      <w:r>
-        <w:t>Dinosaur</w:t>
-      </w:r>
-      <w:r>
-        <w:t xml:space="preserve"> </w:t>
-      </w:r>
-      <w:r>
-        <w:rPr>
-          <w:lang w:val="en-US"/>
-        </w:rPr>
-        <w:t>T</w:t>
-      </w:r>
-      <w:r>
-        <w:t>-</w:t>
-      </w:r>
-      <w:r>
-        <w:rPr>
-          <w:lang w:val="en-US"/>
-        </w:rPr>
-        <w:t>Rex</w:t>
-      </w:r>
-      <w:r>
         <w:t xml:space="preserve"> Game</w:t>
       </w:r>
       <w:r>
@@ -3439,16 +2425,19 @@
         <w:t>Chrome</w:t>
       </w:r>
       <w:r>
-        <w:t xml:space="preserve"> игра, спрятанная н</w:t>
-      </w:r>
-      <w:r>
-        <w:t>а странице ошибки при отсутствии</w:t>
-      </w:r>
-      <w:r>
-        <w:t xml:space="preserve"> соединения с интернетом. </w:t>
-      </w:r>
-      <w:r>
-        <w:t>Игрок берет на себя управление бегущего динозавра с помощью клавиш вверх и вниз, чтобы перепрыгивать или пригибаться перед препятствиями. На экране отображается счетчик очков, которые увеличиваются во время хода игры. Со временем скорость динозавра и частота появления препятствий увеличивается, что делает игру сложнее. Игра заканчивается, если игрок соприкасается с любым из препятствий или игровое время достигает 17 миллионов лет.</w:t>
+        <w:t xml:space="preserve"> игра, спрятанная на странице ошибки при отсутствии соединения с интернетом. Игрок берет на себя управление бегущего динозавра с помощью клавиш </w:t>
+      </w:r>
+      <w:r>
+        <w:t>В</w:t>
+      </w:r>
+      <w:r>
+        <w:t xml:space="preserve">верх и </w:t>
+      </w:r>
+      <w:r>
+        <w:t>В</w:t>
+      </w:r>
+      <w:r>
+        <w:t>низ, чтобы перепрыгивать или пригибаться перед препятствиями. На экране отображается счетчик очков, которые увеличиваются во время хода игры. Со временем скорость динозавра и частота появления препятствий увеличивается, что делает игру сложнее. Игра заканчивается, если игрок соприкасается с любым из препятствий или игровое время достигает 17 миллионов лет.</w:t>
       </w:r>
     </w:p>
     <w:p>
@@ -3457,8 +2446,9 @@
           <w:noProof/>
           <w:lang w:eastAsia="ru-RU"/>
         </w:rPr>
+        <w:lastRenderedPageBreak/>
         <w:drawing>
-          <wp:anchor distT="0" distB="0" distL="114300" distR="114300" simplePos="0" relativeHeight="251658240" behindDoc="0" locked="0" layoutInCell="1" allowOverlap="1" wp14:anchorId="79256393" wp14:editId="6B949003">
+          <wp:anchor distT="0" distB="0" distL="114300" distR="114300" simplePos="0" relativeHeight="251750400" behindDoc="0" locked="0" layoutInCell="1" allowOverlap="1" wp14:anchorId="5AE56A80" wp14:editId="2E339761">
             <wp:simplePos x="0" y="0"/>
             <wp:positionH relativeFrom="margin">
               <wp:align>center</wp:align>
@@ -3521,49 +2511,13 @@
         </w:drawing>
       </w:r>
       <w:r>
-        <w:t>Достоинствами данной игры является простое управление, возрастающая сложность и система очков, позволяющая игроку сохранять интерес к игре</w:t>
-      </w:r>
-      <w:r>
-        <w:t xml:space="preserve"> на продолжительное время с целью увеличения</w:t>
-      </w:r>
-      <w:r>
-        <w:t xml:space="preserve"> своего лучшего результата,</w:t>
-      </w:r>
-      <w:r>
-        <w:t xml:space="preserve"> соревнуясь с</w:t>
-      </w:r>
-      <w:r>
-        <w:t xml:space="preserve"> другими людьми. </w:t>
-      </w:r>
-      <w:r>
-        <w:t>Среди недостатков выделяется однообразн</w:t>
-      </w:r>
-      <w:r>
-        <w:t>ый</w:t>
-      </w:r>
-      <w:r>
-        <w:t xml:space="preserve"> визуальн</w:t>
-      </w:r>
-      <w:r>
-        <w:t>ый стиль</w:t>
-      </w:r>
-      <w:r>
-        <w:t xml:space="preserve">, </w:t>
-      </w:r>
-      <w:r>
-        <w:t>малое</w:t>
-      </w:r>
-      <w:r>
-        <w:t xml:space="preserve"> разнооб</w:t>
-      </w:r>
-      <w:r>
-        <w:t>разие</w:t>
-      </w:r>
-      <w:r>
-        <w:t xml:space="preserve"> среди видов пр</w:t>
-      </w:r>
-      <w:r>
-        <w:t>епятствий.</w:t>
+        <w:t xml:space="preserve">Достоинствами данной игры является простое управление, возрастающая сложность и система очков, позволяющая игроку сохранять интерес к игре на продолжительное время с целью увеличения своего лучшего результата, соревнуясь с другими людьми. Среди недостатков </w:t>
+      </w:r>
+      <w:r>
+        <w:t>можно отметить</w:t>
+      </w:r>
+      <w:r>
+        <w:t xml:space="preserve"> однообразный визуальный стиль, малое разнообразие среди видов препятствий.</w:t>
       </w:r>
     </w:p>
     <w:p>
@@ -3639,55 +2593,10 @@
         <w:rPr>
           <w:lang w:val="en-US"/>
         </w:rPr>
-        <w:t>Surfer</w:t>
-      </w:r>
-      <w:r>
-        <w:rPr>
-          <w:lang w:val="en-US"/>
-        </w:rPr>
-        <w:t>s</w:t>
-      </w:r>
-      <w:r>
-        <w:t>. Главному персонажу</w:t>
-      </w:r>
-      <w:r>
-        <w:t xml:space="preserve"> нужно убегать от охранника по железнодорожным пут</w:t>
-      </w:r>
-      <w:r>
-        <w:t xml:space="preserve">ям, уворачиваясь от поездов и </w:t>
-      </w:r>
-      <w:r>
-        <w:t>минуя другие препятствия</w:t>
-      </w:r>
-      <w:r>
-        <w:t>, встречающиеся на его пути</w:t>
-      </w:r>
-      <w:r>
-        <w:t>. Игроку предоставлены три пути передвижения,</w:t>
-      </w:r>
-      <w:r>
-        <w:t xml:space="preserve"> во время игрового процесса ему будет необходимо своевременно сменять </w:t>
-      </w:r>
-      <w:r>
-        <w:t>пути движения для предотвращени</w:t>
-      </w:r>
-      <w:r>
-        <w:t>я</w:t>
-      </w:r>
-      <w:r>
-        <w:t xml:space="preserve"> столкновений, а также </w:t>
-      </w:r>
-      <w:r>
-        <w:t xml:space="preserve">использовать </w:t>
-      </w:r>
-      <w:r>
-        <w:t xml:space="preserve">прыжки и кувырки, чтобы уклоняться </w:t>
-      </w:r>
-      <w:r>
-        <w:t>от</w:t>
-      </w:r>
-      <w:r>
-        <w:t xml:space="preserve"> некоторых препятствий, когда смена дорожки невозможна. Одной из главных игровых механик </w:t>
+        <w:t>Surfers</w:t>
+      </w:r>
+      <w:r>
+        <w:t xml:space="preserve">. Главному персонажу нужно убегать от охранника по железнодорожным путям, уворачиваясь от поездов и минуя другие препятствия, встречающиеся на его пути. Игроку предоставлены три пути передвижения, во время игрового процесса ему будет необходимо своевременно сменять пути движения для предотвращения столкновений, а также использовать прыжки и кувырки, чтобы уклоняться от некоторых препятствий, когда смена дорожки невозможна. Одной из главных игровых механик </w:t>
       </w:r>
       <w:r>
         <w:rPr>
@@ -3702,57 +2611,74 @@
         <w:rPr>
           <w:lang w:val="en-US"/>
         </w:rPr>
-        <w:t>Surfer</w:t>
-      </w:r>
-      <w:r>
-        <w:rPr>
-          <w:lang w:val="en-US"/>
-        </w:rPr>
-        <w:t>s</w:t>
-      </w:r>
-      <w:r>
-        <w:t xml:space="preserve"> </w:t>
-      </w:r>
-      <w:r>
-        <w:t>является система бонусов, которые игрок подбирает во время своего пути. Они помогают игроку преодолевать препятствия</w:t>
-      </w:r>
-      <w:r>
-        <w:t>,</w:t>
-      </w:r>
-      <w:r>
-        <w:t xml:space="preserve"> добавляют мультипликатор счета для улучшения результата</w:t>
-      </w:r>
-      <w:r>
-        <w:t>, помогают собирать монеты и так далее</w:t>
-      </w:r>
-      <w:r>
-        <w:t xml:space="preserve">. Например, ракетный ранец </w:t>
-      </w:r>
-      <w:r>
-        <w:t>позволяет</w:t>
-      </w:r>
-      <w:r>
-        <w:t xml:space="preserve"> игроку на некоторое </w:t>
-      </w:r>
-      <w:r>
-        <w:lastRenderedPageBreak/>
-        <w:t xml:space="preserve">время подняться в воздух, где столкновение с объектами ему не грозит, или специальные сапоги, которые позволяют перепрыгивать через поезда. </w:t>
-      </w:r>
-    </w:p>
-    <w:p>
+        <w:t>Surfers</w:t>
+      </w:r>
+      <w:r>
+        <w:t xml:space="preserve"> </w:t>
+      </w:r>
+      <w:r>
+        <w:t xml:space="preserve">является система бонусов, которые игрок подбирает во время своего пути. Они помогают игроку преодолевать препятствия, добавляют мультипликатор счета для улучшения результата, </w:t>
+      </w:r>
+      <w:r>
+        <w:t xml:space="preserve">притягивают к </w:t>
+      </w:r>
+      <w:r>
+        <w:t>игровому персонажу</w:t>
+      </w:r>
+      <w:r>
+        <w:t xml:space="preserve"> </w:t>
+      </w:r>
+      <w:r>
+        <w:t xml:space="preserve">монеты и так далее. Например, ракетный ранец позволяет игроку на некоторое время подняться в воздух, где столкновение с объектами ему не грозит, или специальные сапоги, которые позволяют перепрыгивать через поезда. </w:t>
+      </w:r>
+    </w:p>
+    <w:p>
+      <w:r>
+        <w:t xml:space="preserve">Среди преимуществ игры </w:t>
+      </w:r>
+      <w:r>
+        <w:rPr>
+          <w:lang w:val="en-US"/>
+        </w:rPr>
+        <w:t>Subway</w:t>
+      </w:r>
+      <w:r>
+        <w:t xml:space="preserve"> </w:t>
+      </w:r>
+      <w:r>
+        <w:rPr>
+          <w:lang w:val="en-US"/>
+        </w:rPr>
+        <w:t>Surfers</w:t>
+      </w:r>
+      <w:r>
+        <w:t xml:space="preserve"> </w:t>
+      </w:r>
+      <w:r>
+        <w:t>имеются привлекающий визуальный стиль, наличие нескольких способов для решения одной и той же ситуации, наличие системы бонусов, помогающих игроку в прохождении. Недостатком же можно назвать то, что бонусы применяются сразу после подъема, хотя нужды в этом в данный момент может и не быть.</w:t>
+      </w:r>
+    </w:p>
+    <w:p>
+      <w:pPr>
+        <w:pStyle w:val="afff3"/>
+        <w:rPr>
+          <w:noProof/>
+        </w:rPr>
+      </w:pPr>
       <w:r>
         <w:rPr>
           <w:noProof/>
           <w:lang w:eastAsia="ru-RU"/>
         </w:rPr>
+        <w:lastRenderedPageBreak/>
         <w:drawing>
-          <wp:anchor distT="0" distB="0" distL="114300" distR="114300" simplePos="0" relativeHeight="251659264" behindDoc="0" locked="0" layoutInCell="1" allowOverlap="1" wp14:anchorId="1B0CE308" wp14:editId="7422B9D7">
+          <wp:anchor distT="0" distB="0" distL="114300" distR="114300" simplePos="0" relativeHeight="251751424" behindDoc="0" locked="0" layoutInCell="1" allowOverlap="1" wp14:anchorId="0C4326C7" wp14:editId="18F37481">
             <wp:simplePos x="0" y="0"/>
             <wp:positionH relativeFrom="margin">
-              <wp:posOffset>2409825</wp:posOffset>
+              <wp:posOffset>2480483</wp:posOffset>
             </wp:positionH>
             <wp:positionV relativeFrom="paragraph">
-              <wp:posOffset>1383030</wp:posOffset>
+              <wp:posOffset>346</wp:posOffset>
             </wp:positionV>
             <wp:extent cx="1371600" cy="2895600"/>
             <wp:effectExtent l="0" t="0" r="0" b="0"/>
@@ -3809,7 +2735,7 @@
         </w:drawing>
       </w:r>
       <w:r>
-        <w:t xml:space="preserve">Среди преимуществ игры </w:t>
+        <w:t>Рисунок 1.2 –</w:t>
       </w:r>
       <w:r>
         <w:rPr>
@@ -3824,115 +2750,921 @@
         <w:rPr>
           <w:lang w:val="en-US"/>
         </w:rPr>
-        <w:t>Surfer</w:t>
-      </w:r>
-      <w:r>
-        <w:rPr>
-          <w:lang w:val="en-US"/>
-        </w:rPr>
-        <w:t>s</w:t>
-      </w:r>
-      <w:r>
-        <w:t xml:space="preserve"> </w:t>
-      </w:r>
-      <w:r>
-        <w:t>имеются привлекающий визуальный стиль, наличие нескольких способов для решения одной и той же ситуации, наличие системы бонусов, помогающих игроку в прохождении. Н</w:t>
-      </w:r>
-      <w:r>
-        <w:t>едостатком же можно</w:t>
-      </w:r>
-      <w:r>
-        <w:t xml:space="preserve"> назвать</w:t>
-      </w:r>
-      <w:r>
-        <w:t xml:space="preserve"> то</w:t>
-      </w:r>
-      <w:r>
-        <w:t xml:space="preserve">, что бонусы применяются сразу после подъема, </w:t>
-      </w:r>
-      <w:r>
-        <w:t xml:space="preserve">хотя нужды в этом в данный момент </w:t>
-      </w:r>
-      <w:r>
-        <w:t>может и не быть</w:t>
+        <w:t>Surfers</w:t>
+      </w:r>
+    </w:p>
+    <w:p>
+      <w:r>
+        <w:t>При создании</w:t>
+      </w:r>
+      <w:r>
+        <w:t xml:space="preserve"> </w:t>
+      </w:r>
+      <w:r>
+        <w:t>игры будут учтены достоинства и недостатки игр-аналогов. Из них будут позаимствованы возрастающая сложность, ведение счета очков, простота управления, система бонусов для помощи игроку. При этом будут исправлены упомянутые недочеты: однообразный визуальный стиль, отсутствие возможности отложить применение бонусов для более подходящих ситуаций.</w:t>
+      </w:r>
+    </w:p>
+    <w:p>
+      <w:pPr>
+        <w:pStyle w:val="11"/>
+      </w:pPr>
+      <w:bookmarkStart w:id="4" w:name="_Toc134463237"/>
+      <w:r>
+        <w:t>Выбор платформы для разработки игр</w:t>
+      </w:r>
+      <w:bookmarkEnd w:id="4"/>
+    </w:p>
+    <w:p>
+      <w:r>
+        <w:t xml:space="preserve">При создании видеоигр </w:t>
+      </w:r>
+      <w:r>
+        <w:t xml:space="preserve">используются так называемые игровые движки. Игровой движок – </w:t>
+      </w:r>
+      <w:r>
+        <w:t xml:space="preserve">базовое программное </w:t>
+      </w:r>
+      <w:r>
+        <w:t>обеспечение компьютерной игры, пригодное для повторного использования и расширения</w:t>
       </w:r>
       <w:r>
         <w:t>.</w:t>
       </w:r>
-    </w:p>
-    <w:p>
-      <w:pPr>
-        <w:pStyle w:val="afff3"/>
-        <w:rPr>
-          <w:noProof/>
+      <w:r>
+        <w:t xml:space="preserve"> Общие технологии</w:t>
+      </w:r>
+      <w:r>
+        <w:rPr>
+          <w:lang w:val="ru-BY"/>
+        </w:rPr>
+        <w:t xml:space="preserve">, </w:t>
+      </w:r>
+      <w:r>
+        <w:rPr>
+          <w:lang w:val="ru-BY"/>
+        </w:rPr>
+        <w:t>не</w:t>
+      </w:r>
+      <w:r>
+        <w:rPr>
+          <w:lang w:val="ru-BY"/>
+        </w:rPr>
+        <w:t>обходимые при создании каждой игры, уже встроены в них, и разработчику</w:t>
+      </w:r>
+      <w:r>
+        <w:t>, например,</w:t>
+      </w:r>
+      <w:r>
+        <w:rPr>
+          <w:lang w:val="ru-BY"/>
+        </w:rPr>
+        <w:t xml:space="preserve"> не нужно заново </w:t>
+      </w:r>
+      <w:r>
+        <w:t>реализовывать</w:t>
+      </w:r>
+      <w:r>
+        <w:rPr>
+          <w:lang w:val="ru-BY"/>
+        </w:rPr>
+        <w:t xml:space="preserve"> физику тел и их отображение для каждой игры.</w:t>
+      </w:r>
+      <w:r>
+        <w:t xml:space="preserve"> Самыми популярными </w:t>
+      </w:r>
+      <w:r>
+        <w:rPr>
+          <w:lang w:val="ru-BY"/>
+        </w:rPr>
+        <w:t xml:space="preserve">платформами для создания игр </w:t>
+      </w:r>
+      <w:r>
+        <w:t xml:space="preserve">на данный момент </w:t>
+      </w:r>
+      <w:r>
+        <w:t xml:space="preserve">являются </w:t>
+      </w:r>
+      <w:r>
+        <w:rPr>
+          <w:lang w:val="en-US"/>
+        </w:rPr>
+        <w:t>Unity</w:t>
+      </w:r>
+      <w:r>
+        <w:t xml:space="preserve"> и</w:t>
+      </w:r>
+      <w:r>
+        <w:t xml:space="preserve"> </w:t>
+      </w:r>
+      <w:r>
+        <w:rPr>
+          <w:lang w:val="en-US"/>
+        </w:rPr>
+        <w:t>Unreal</w:t>
+      </w:r>
+      <w:r>
+        <w:t xml:space="preserve"> </w:t>
+      </w:r>
+      <w:r>
+        <w:rPr>
+          <w:lang w:val="en-US"/>
+        </w:rPr>
+        <w:t>Engine</w:t>
+      </w:r>
+      <w:r>
+        <w:t>.</w:t>
+      </w:r>
+    </w:p>
+    <w:p>
+      <w:pPr>
+        <w:rPr>
+          <w:lang w:val="ru-BY"/>
+        </w:rPr>
+      </w:pPr>
+      <w:r>
+        <w:rPr>
+          <w:lang w:val="en-US"/>
+        </w:rPr>
+        <w:t>Unity</w:t>
+      </w:r>
+      <w:r>
+        <w:t xml:space="preserve"> </w:t>
+      </w:r>
+      <w:r>
+        <w:t>— кроссплатформенная сред</w:t>
+      </w:r>
+      <w:r>
+        <w:t>а разработки компьютерных игр</w:t>
+      </w:r>
+      <w:r>
+        <w:t>, разработанная американской компанией Unity Technologies.</w:t>
+      </w:r>
+      <w:r>
+        <w:t xml:space="preserve"> </w:t>
+      </w:r>
+      <w:r>
+        <w:t>Она снабжена движками для</w:t>
+      </w:r>
+      <w:r>
+        <w:t xml:space="preserve"> </w:t>
+      </w:r>
+      <w:r>
+        <w:t>расчета физики объектов как в 3</w:t>
+      </w:r>
+      <w:r>
+        <w:rPr>
+          <w:lang w:val="en-US"/>
+        </w:rPr>
+        <w:t>D</w:t>
+      </w:r>
+      <w:r>
+        <w:t>, так и в 2</w:t>
+      </w:r>
+      <w:r>
+        <w:rPr>
+          <w:lang w:val="en-US"/>
+        </w:rPr>
+        <w:t>D</w:t>
+      </w:r>
+      <w:r>
+        <w:t xml:space="preserve"> проектах.</w:t>
+      </w:r>
+      <w:r>
+        <w:t xml:space="preserve"> Для создания уровне</w:t>
+      </w:r>
+      <w:r>
+        <w:t>й</w:t>
+      </w:r>
+      <w:r>
+        <w:t xml:space="preserve"> </w:t>
+      </w:r>
+      <w:r>
+        <w:rPr>
+          <w:lang w:val="en-US"/>
+        </w:rPr>
+        <w:t>Unity</w:t>
+      </w:r>
+      <w:r>
+        <w:t xml:space="preserve"> </w:t>
+      </w:r>
+      <w:r>
+        <w:rPr>
+          <w:lang w:val="en-US"/>
+        </w:rPr>
+        <w:t>Editor</w:t>
+      </w:r>
+      <w:r>
+        <w:t xml:space="preserve"> </w:t>
+      </w:r>
+      <w:r>
+        <w:t>использует сцены</w:t>
+      </w:r>
+      <w:r>
+        <w:rPr>
+          <w:color w:val="FF0000"/>
+        </w:rPr>
+        <w:t xml:space="preserve"> </w:t>
+      </w:r>
+      <w:r>
+        <w:t>– отдельные файлы, содержащие информацию об игровых объектах</w:t>
+      </w:r>
+      <w:r>
+        <w:rPr>
+          <w:lang w:val="ru-BY"/>
+        </w:rPr>
+        <w:t xml:space="preserve"> внутри</w:t>
+      </w:r>
+      <w:r>
+        <w:t xml:space="preserve"> игровой сред</w:t>
+      </w:r>
+      <w:r>
+        <w:rPr>
+          <w:lang w:val="ru-BY"/>
+        </w:rPr>
+        <w:t>ы.</w:t>
+      </w:r>
+      <w:r>
+        <w:t xml:space="preserve"> </w:t>
+      </w:r>
+      <w:r>
+        <w:t>Они</w:t>
+      </w:r>
+      <w:r>
+        <w:t xml:space="preserve"> могут содержать </w:t>
+      </w:r>
+      <w:r>
+        <w:t xml:space="preserve">как </w:t>
+      </w:r>
+      <w:r>
+        <w:t>объекты, обладающие визуальным пр</w:t>
+      </w:r>
+      <w:r>
+        <w:t>едставлением в мире игры, так</w:t>
+      </w:r>
+      <w:r>
+        <w:t xml:space="preserve"> и</w:t>
+      </w:r>
+      <w:r>
+        <w:rPr>
+          <w:color w:val="FF0000"/>
+        </w:rPr>
+        <w:t xml:space="preserve"> </w:t>
+      </w:r>
+      <w:r>
+        <w:t xml:space="preserve">объекты </w:t>
+      </w:r>
+      <w:r>
+        <w:t>без отображения</w:t>
+      </w:r>
+      <w:r>
+        <w:t xml:space="preserve">. Каждый объект является совокупностью компонентов, с помощью </w:t>
+      </w:r>
+      <w:r>
+        <w:lastRenderedPageBreak/>
+        <w:t>которых происходит взаимодействие скриптов</w:t>
+      </w:r>
+      <w:r>
+        <w:t>(сценариев)</w:t>
+      </w:r>
+      <w:r>
+        <w:t xml:space="preserve"> с ним.</w:t>
+      </w:r>
+      <w:r>
+        <w:t xml:space="preserve"> </w:t>
+      </w:r>
+      <w:r>
+        <w:rPr>
+          <w:lang w:val="ru-BY"/>
+        </w:rPr>
+        <w:t xml:space="preserve">Для того, чтобы, например, применить силу гравитации на объект, необходимо добавить </w:t>
+      </w:r>
+      <w:r>
+        <w:t xml:space="preserve">компонент </w:t>
+      </w:r>
+      <w:r>
+        <w:rPr>
+          <w:lang w:val="en-US"/>
+        </w:rPr>
+        <w:t>RigidBody</w:t>
+      </w:r>
+      <w:r>
+        <w:t>2</w:t>
+      </w:r>
+      <w:r>
+        <w:rPr>
+          <w:lang w:val="en-US"/>
+        </w:rPr>
+        <w:t>D</w:t>
+      </w:r>
+      <w:r>
+        <w:rPr>
+          <w:lang w:val="ru-BY"/>
+        </w:rPr>
+        <w:t xml:space="preserve">, </w:t>
+      </w:r>
+      <w:r>
+        <w:rPr>
+          <w:lang w:val="ru-BY"/>
+        </w:rPr>
+        <w:t xml:space="preserve">который отвечает за физику </w:t>
+      </w:r>
+      <w:r>
+        <w:t>тел</w:t>
+      </w:r>
+      <w:r>
+        <w:rPr>
+          <w:lang w:val="ru-BY"/>
+        </w:rPr>
+        <w:t>.</w:t>
+      </w:r>
+    </w:p>
+    <w:p>
+      <w:r>
+        <w:t xml:space="preserve">Для </w:t>
+      </w:r>
+      <w:r>
+        <w:t>написания скриптов</w:t>
+      </w:r>
+      <w:r>
+        <w:t xml:space="preserve"> </w:t>
+      </w:r>
+      <w:r>
+        <w:t xml:space="preserve">используется язык </w:t>
+      </w:r>
+      <w:r>
+        <w:rPr>
+          <w:lang w:val="en-US"/>
+        </w:rPr>
+        <w:t>C</w:t>
+      </w:r>
+      <w:r>
+        <w:t>#</w:t>
+      </w:r>
+      <w:r>
+        <w:t xml:space="preserve"> – язык с С-подобным синтаксисом, наиболее близкий к языкам С++ и </w:t>
+      </w:r>
+      <w:r>
+        <w:rPr>
+          <w:lang w:val="en-US"/>
+        </w:rPr>
+        <w:t>Java</w:t>
+      </w:r>
+      <w:r>
+        <w:t>. Он является статически типизированным, реализует механизмы и принципы ООП</w:t>
+      </w:r>
+      <w:r>
+        <w:t>, при этом избавившись от проблематичных моделей своих предшественников, такие как множественное наследование С++.</w:t>
+      </w:r>
+      <w:r>
+        <w:t xml:space="preserve"> </w:t>
+      </w:r>
+    </w:p>
+    <w:p>
+      <w:pPr>
+        <w:rPr>
+          <w:color w:val="FF0000"/>
+        </w:rPr>
+      </w:pPr>
+      <w:r>
+        <w:t>Ключевыми возможностями</w:t>
+      </w:r>
+      <w:r>
+        <w:t xml:space="preserve"> </w:t>
+      </w:r>
+      <w:r>
+        <w:rPr>
+          <w:lang w:val="en-US"/>
+        </w:rPr>
+        <w:t>Unity</w:t>
+      </w:r>
+      <w:r>
+        <w:t xml:space="preserve"> </w:t>
+      </w:r>
+      <w:r>
+        <w:t xml:space="preserve">являются наличие визуальной среды разработки, что упрощает прототипирование и тестирование игры; </w:t>
+      </w:r>
+      <w:r>
+        <w:t>наличие большого количества обучающего конт</w:t>
+      </w:r>
+      <w:r>
+        <w:t>ента</w:t>
+      </w:r>
+      <w:r>
+        <w:t>;</w:t>
+      </w:r>
+      <w:r>
+        <w:t xml:space="preserve"> простота интерфейса </w:t>
+      </w:r>
+      <w:r>
+        <w:t>редактора</w:t>
+      </w:r>
+      <w:r>
+        <w:t xml:space="preserve"> и </w:t>
+      </w:r>
+      <w:r>
+        <w:t>магазин</w:t>
+      </w:r>
+      <w:r>
+        <w:t xml:space="preserve"> </w:t>
+      </w:r>
+      <w:r>
+        <w:rPr>
+          <w:lang w:val="en-US"/>
+        </w:rPr>
+        <w:t>Unity</w:t>
+      </w:r>
+      <w:r>
+        <w:t xml:space="preserve"> </w:t>
+      </w:r>
+      <w:r>
+        <w:rPr>
+          <w:lang w:val="en-US"/>
+        </w:rPr>
+        <w:t>Asset</w:t>
+      </w:r>
+      <w:r>
+        <w:t xml:space="preserve"> </w:t>
+      </w:r>
+      <w:r>
+        <w:rPr>
+          <w:lang w:val="en-US"/>
+        </w:rPr>
+        <w:t>Store</w:t>
+      </w:r>
+      <w:r>
+        <w:t xml:space="preserve">, где разработчики могут </w:t>
+      </w:r>
+      <w:r>
+        <w:t>продавать различные</w:t>
+      </w:r>
+      <w:r>
+        <w:t xml:space="preserve"> </w:t>
+      </w:r>
+      <w:r>
+        <w:t>компоненты</w:t>
+      </w:r>
+      <w:r>
+        <w:t>, используемы</w:t>
+      </w:r>
+      <w:r>
+        <w:t>е</w:t>
+      </w:r>
+      <w:r>
+        <w:t xml:space="preserve"> </w:t>
+      </w:r>
+      <w:r>
+        <w:t>при</w:t>
+      </w:r>
+      <w:r>
+        <w:t xml:space="preserve"> создани</w:t>
+      </w:r>
+      <w:r>
+        <w:t>и</w:t>
+      </w:r>
+      <w:r>
+        <w:t xml:space="preserve"> игр, например, модели, </w:t>
+      </w:r>
+      <w:r>
+        <w:t>аудиофайлы</w:t>
+      </w:r>
+      <w:r>
+        <w:t>, библиотек</w:t>
+      </w:r>
+      <w:r>
+        <w:t>и и другое</w:t>
+      </w:r>
+      <w:r>
+        <w:t xml:space="preserve">. </w:t>
+      </w:r>
+      <w:r>
+        <w:t>Так</w:t>
+      </w:r>
+      <w:r>
+        <w:t xml:space="preserve">же </w:t>
+      </w:r>
+      <w:r>
+        <w:t xml:space="preserve">версия </w:t>
+      </w:r>
+      <w:r>
+        <w:rPr>
+          <w:lang w:val="en-US"/>
+        </w:rPr>
+        <w:t>Personal</w:t>
+      </w:r>
+      <w:r>
+        <w:t xml:space="preserve"> платформы </w:t>
+      </w:r>
+      <w:r>
+        <w:rPr>
+          <w:lang w:val="en-US"/>
+        </w:rPr>
+        <w:t>Unity</w:t>
+      </w:r>
+      <w:r>
+        <w:t xml:space="preserve"> является бесплатным</w:t>
+      </w:r>
+      <w:r>
+        <w:t xml:space="preserve"> для разработчиков, которые </w:t>
+      </w:r>
+      <w:r>
+        <w:t xml:space="preserve">зарабатывают меньше 100 тысяч долларов </w:t>
+      </w:r>
+      <w:r>
+        <w:t>за</w:t>
+      </w:r>
+      <w:r>
+        <w:t xml:space="preserve"> год.</w:t>
+      </w:r>
+      <w:r>
+        <w:rPr>
+          <w:color w:val="FF0000"/>
+        </w:rPr>
+        <w:t xml:space="preserve"> </w:t>
+      </w:r>
+    </w:p>
+    <w:p>
+      <w:r>
+        <w:t>Среди недостатков</w:t>
+      </w:r>
+      <w:r>
+        <w:t xml:space="preserve"> можно отметить ограниченность</w:t>
+      </w:r>
+      <w:r>
+        <w:t xml:space="preserve"> визуального редактора при </w:t>
+      </w:r>
+      <w:r>
+        <w:t>работе с</w:t>
+      </w:r>
+      <w:r>
+        <w:t>о</w:t>
+      </w:r>
+      <w:r>
+        <w:t xml:space="preserve"> сложной иерархией объектов</w:t>
+      </w:r>
+      <w:r>
+        <w:t>, из-за чего</w:t>
+      </w:r>
+      <w:r>
+        <w:t xml:space="preserve"> </w:t>
+      </w:r>
+      <w:r>
+        <w:t xml:space="preserve">затрудняется взаимодействие со сценой; </w:t>
+      </w:r>
+      <w:r>
+        <w:t>сложная</w:t>
+      </w:r>
+      <w:r>
+        <w:t xml:space="preserve"> настройка работы с внешними библиотеками. </w:t>
+      </w:r>
+    </w:p>
+    <w:p>
+      <w:r>
+        <w:t xml:space="preserve">Другой программной средой разработки игр является </w:t>
+      </w:r>
+      <w:r>
+        <w:rPr>
+          <w:lang w:val="en-US"/>
+        </w:rPr>
+        <w:t>Unreal</w:t>
+      </w:r>
+      <w:r>
+        <w:t xml:space="preserve"> </w:t>
+      </w:r>
+      <w:r>
+        <w:rPr>
+          <w:lang w:val="en-US"/>
+        </w:rPr>
+        <w:t>Engine</w:t>
+      </w:r>
+      <w:r>
+        <w:t xml:space="preserve"> </w:t>
+      </w:r>
+      <w:r>
+        <w:t xml:space="preserve">от компании </w:t>
+      </w:r>
+      <w:r>
+        <w:rPr>
+          <w:lang w:val="en-US"/>
+        </w:rPr>
+        <w:t>Epic</w:t>
+      </w:r>
+      <w:r>
+        <w:t xml:space="preserve"> </w:t>
+      </w:r>
+      <w:r>
+        <w:rPr>
+          <w:lang w:val="en-US"/>
+        </w:rPr>
+        <w:t>Games</w:t>
+      </w:r>
+      <w:r>
+        <w:t>.</w:t>
+      </w:r>
+      <w:r>
+        <w:t xml:space="preserve"> </w:t>
+      </w:r>
+      <w:r>
+        <w:t xml:space="preserve">Благодаря тому, что программный код пишется на языке </w:t>
+      </w:r>
+      <w:r>
+        <w:rPr>
+          <w:lang w:val="en-US"/>
+        </w:rPr>
+        <w:t>C</w:t>
+      </w:r>
+      <w:r>
+        <w:t>++</w:t>
+      </w:r>
+      <w:r>
+        <w:t xml:space="preserve">, игры, сделанные на </w:t>
+      </w:r>
+      <w:r>
+        <w:rPr>
+          <w:lang w:val="en-US"/>
+        </w:rPr>
+        <w:t>Unreal</w:t>
+      </w:r>
+      <w:r>
+        <w:t xml:space="preserve"> </w:t>
+      </w:r>
+      <w:r>
+        <w:rPr>
+          <w:lang w:val="en-US"/>
+        </w:rPr>
+        <w:t>Engine</w:t>
+      </w:r>
+      <w:r>
+        <w:t>, работают быстрее и эффективнее.</w:t>
+      </w:r>
+      <w:r>
+        <w:t xml:space="preserve"> Он предоставляет широкие графические возможности, гибкие настройки звука</w:t>
+      </w:r>
+      <w:r>
+        <w:t xml:space="preserve"> и </w:t>
+      </w:r>
+      <w:r>
+        <w:t>поведения искусственного интеллекта.</w:t>
+      </w:r>
+      <w:r>
+        <w:t xml:space="preserve"> </w:t>
+      </w:r>
+      <w:r>
+        <w:t xml:space="preserve">Среди других достоинств платформы есть специализированный визуальный язык программирования </w:t>
+      </w:r>
+      <w:r>
+        <w:rPr>
+          <w:lang w:val="en-US"/>
+        </w:rPr>
+        <w:t>Blueprints</w:t>
+      </w:r>
+      <w:r>
+        <w:t xml:space="preserve">, который </w:t>
+      </w:r>
+      <w:r>
+        <w:t>упрощает прототипирование</w:t>
+      </w:r>
+      <w:r>
+        <w:t xml:space="preserve"> простейшей логики игры</w:t>
+      </w:r>
+      <w:r>
+        <w:t>.</w:t>
+      </w:r>
+      <w:r>
+        <w:t xml:space="preserve"> </w:t>
+      </w:r>
+      <w:r>
+        <w:t>Н</w:t>
+      </w:r>
+      <w:r>
+        <w:t>едостатками</w:t>
+      </w:r>
+      <w:r>
+        <w:t xml:space="preserve"> </w:t>
+      </w:r>
+      <w:r>
+        <w:rPr>
+          <w:lang w:val="en-US"/>
+        </w:rPr>
+        <w:t>Unreal</w:t>
+      </w:r>
+      <w:r>
+        <w:t xml:space="preserve"> </w:t>
+      </w:r>
+      <w:r>
+        <w:rPr>
+          <w:lang w:val="en-US"/>
+        </w:rPr>
+        <w:t>Engine</w:t>
+      </w:r>
+      <w:r>
+        <w:t xml:space="preserve"> я</w:t>
+      </w:r>
+      <w:r>
+        <w:t>вляю</w:t>
+      </w:r>
+      <w:r>
+        <w:t>тся отсутствие средств для создания 2</w:t>
+      </w:r>
+      <w:r>
+        <w:rPr>
+          <w:lang w:val="en-US"/>
+        </w:rPr>
+        <w:t>D</w:t>
+      </w:r>
+      <w:r>
+        <w:t xml:space="preserve">-игр, </w:t>
+      </w:r>
+      <w:r>
+        <w:t xml:space="preserve">а также </w:t>
+      </w:r>
+      <w:r>
+        <w:t>высокие системные требования.</w:t>
+      </w:r>
+      <w:r>
+        <w:t xml:space="preserve"> </w:t>
+      </w:r>
+      <w:r>
+        <w:rPr>
+          <w:lang w:val="en-US"/>
+        </w:rPr>
+        <w:t>Unreal</w:t>
+      </w:r>
+      <w:r>
+        <w:t xml:space="preserve"> </w:t>
+      </w:r>
+      <w:r>
+        <w:rPr>
+          <w:lang w:val="en-US"/>
+        </w:rPr>
+        <w:t>Engine</w:t>
+      </w:r>
+      <w:r>
+        <w:t xml:space="preserve"> </w:t>
+      </w:r>
+      <w:r>
+        <w:t xml:space="preserve">не подходит для разработки </w:t>
+      </w:r>
+      <w:r>
+        <w:t xml:space="preserve">двумерных </w:t>
+      </w:r>
+      <w:r>
+        <w:t>игр,</w:t>
+      </w:r>
+      <w:r>
+        <w:t xml:space="preserve"> поэтому выбор был сделан в пользу платформы </w:t>
+      </w:r>
+      <w:r>
+        <w:rPr>
+          <w:lang w:val="en-US"/>
+        </w:rPr>
+        <w:t>Unity</w:t>
+      </w:r>
+      <w:r>
+        <w:t>.</w:t>
+      </w:r>
+    </w:p>
+    <w:p>
+      <w:r>
+        <w:t xml:space="preserve">Для работы с кодом проекта подойдет любая среда разработки, однако больше всего инструментов для работы с платформой </w:t>
+      </w:r>
+      <w:r>
+        <w:rPr>
+          <w:lang w:val="en-US"/>
+        </w:rPr>
+        <w:t>Unity</w:t>
+      </w:r>
+      <w:r>
+        <w:t xml:space="preserve"> </w:t>
+      </w:r>
+      <w:r>
+        <w:t xml:space="preserve">предоставляют </w:t>
+      </w:r>
+      <w:r>
+        <w:rPr>
+          <w:lang w:val="en-US"/>
+        </w:rPr>
+        <w:t>Rider</w:t>
+      </w:r>
+      <w:r>
+        <w:t xml:space="preserve"> </w:t>
+      </w:r>
+      <w:r>
+        <w:t xml:space="preserve">от </w:t>
+      </w:r>
+      <w:r>
+        <w:t xml:space="preserve">компании </w:t>
+      </w:r>
+      <w:r>
+        <w:rPr>
+          <w:lang w:val="en-US"/>
+        </w:rPr>
+        <w:t>JetBrains</w:t>
+      </w:r>
+      <w:r>
+        <w:t xml:space="preserve"> </w:t>
+      </w:r>
+      <w:r>
+        <w:t xml:space="preserve">и </w:t>
+      </w:r>
+      <w:r>
+        <w:rPr>
+          <w:lang w:val="en-US"/>
+        </w:rPr>
+        <w:t>Visual</w:t>
+      </w:r>
+      <w:r>
+        <w:t xml:space="preserve"> </w:t>
+      </w:r>
+      <w:r>
+        <w:rPr>
+          <w:lang w:val="en-US"/>
+        </w:rPr>
+        <w:t>Studio</w:t>
+      </w:r>
+      <w:r>
+        <w:t xml:space="preserve"> </w:t>
+      </w:r>
+      <w:r>
+        <w:t xml:space="preserve">от </w:t>
+      </w:r>
+      <w:r>
+        <w:rPr>
+          <w:lang w:val="en-US"/>
+        </w:rPr>
+        <w:t>Microsoft</w:t>
+      </w:r>
+      <w:r>
+        <w:t>.</w:t>
+      </w:r>
+      <w:r>
+        <w:t xml:space="preserve"> При создании данного проекта использовалась бесплатная </w:t>
+      </w:r>
+      <w:r>
+        <w:t xml:space="preserve">версия </w:t>
+      </w:r>
+      <w:r>
+        <w:rPr>
+          <w:lang w:val="en-US"/>
+        </w:rPr>
+        <w:t>Visual</w:t>
+      </w:r>
+      <w:r>
+        <w:t xml:space="preserve"> </w:t>
+      </w:r>
+      <w:r>
+        <w:rPr>
+          <w:lang w:val="en-US"/>
+        </w:rPr>
+        <w:t>Studio</w:t>
+      </w:r>
+      <w:r>
+        <w:t xml:space="preserve"> </w:t>
+      </w:r>
+      <w:r>
+        <w:rPr>
+          <w:lang w:val="en-US"/>
+        </w:rPr>
+        <w:t>Community</w:t>
+      </w:r>
+      <w:r>
+        <w:t xml:space="preserve"> 2022</w:t>
+      </w:r>
+      <w:r>
+        <w:t xml:space="preserve"> </w:t>
+      </w:r>
+      <w:r>
+        <w:t xml:space="preserve">с </w:t>
+      </w:r>
+      <w:r>
+        <w:t>установле</w:t>
+      </w:r>
+      <w:r>
+        <w:t xml:space="preserve">нными </w:t>
+      </w:r>
+      <w:r>
+        <w:t>инструментами</w:t>
+      </w:r>
+      <w:r>
+        <w:t xml:space="preserve"> для </w:t>
+      </w:r>
+      <w:r>
+        <w:rPr>
+          <w:lang w:val="en-US"/>
+        </w:rPr>
+        <w:t>Unity</w:t>
+      </w:r>
+      <w:r>
+        <w:t xml:space="preserve">. </w:t>
+      </w:r>
+    </w:p>
+    <w:p>
+      <w:pPr>
+        <w:pStyle w:val="11"/>
+        <w:rPr>
+          <w:lang w:val="en-US"/>
         </w:rPr>
       </w:pPr>
       <w:bookmarkStart w:id="5" w:name="_Toc385679101"/>
-      <w:r>
-        <w:t>Рисунок 1.2 –</w:t>
-      </w:r>
-      <w:r>
-        <w:rPr>
-          <w:lang w:val="en-US"/>
-        </w:rPr>
-        <w:t>Subway</w:t>
-      </w:r>
-      <w:r>
-        <w:t xml:space="preserve"> </w:t>
-      </w:r>
-      <w:r>
-        <w:rPr>
-          <w:lang w:val="en-US"/>
-        </w:rPr>
-        <w:t>Surfer</w:t>
-      </w:r>
-      <w:r>
-        <w:rPr>
-          <w:lang w:val="en-US"/>
-        </w:rPr>
-        <w:t>s</w:t>
-      </w:r>
-    </w:p>
-    <w:p/>
-    <w:p>
-      <w:r>
-        <w:t>При создании</w:t>
-      </w:r>
-      <w:r>
-        <w:t xml:space="preserve"> </w:t>
-      </w:r>
-      <w:r>
-        <w:t>игры</w:t>
-      </w:r>
-      <w:r>
-        <w:t xml:space="preserve"> </w:t>
-      </w:r>
-      <w:r>
-        <w:t>будут</w:t>
-      </w:r>
-      <w:r>
-        <w:t xml:space="preserve"> учтены достоинства и недостатки игр-аналогов</w:t>
-      </w:r>
-      <w:r>
-        <w:t xml:space="preserve">. Из них </w:t>
-      </w:r>
-      <w:r>
-        <w:t>будут</w:t>
-      </w:r>
-      <w:r>
-        <w:t xml:space="preserve"> позаимствованы</w:t>
-      </w:r>
-      <w:r>
-        <w:t xml:space="preserve"> возрастающая сложность, ведение</w:t>
-      </w:r>
-      <w:r>
-        <w:t xml:space="preserve"> счета очков, простота управления, система бонусов для помощи игроку. При этом будут исправлены упомянутые недочеты: однообразный визуальный стиль, отсутствие возможности отложить применение бонусов для более подходящих ситуаций.</w:t>
-      </w:r>
-    </w:p>
-    <w:p>
-      <w:pPr>
-        <w:pStyle w:val="11"/>
-      </w:pPr>
       <w:bookmarkStart w:id="6" w:name="_Toc134463240"/>
       <w:r>
         <w:lastRenderedPageBreak/>
@@ -3947,7 +3679,26 @@
       <w:bookmarkEnd w:id="6"/>
     </w:p>
     <w:p>
-      <w:r>
+      <w:pPr>
+        <w:pStyle w:val="141"/>
+        <w:ind w:left="2552"/>
+      </w:pPr>
+      <w:r>
+        <w:rPr>
+          <w:lang w:val="ru-RU"/>
+        </w:rPr>
+        <w:t xml:space="preserve">Интерфейс редактора </w:t>
+      </w:r>
+      <w:r>
+        <w:t>Unity</w:t>
+      </w:r>
+    </w:p>
+    <w:p>
+      <w:r>
+        <w:rPr>
+          <w:noProof/>
+          <w:lang w:eastAsia="ru-RU"/>
+        </w:rPr>
         <w:drawing>
           <wp:anchor distT="0" distB="0" distL="114300" distR="114300" simplePos="0" relativeHeight="251746304" behindDoc="0" locked="0" layoutInCell="1" allowOverlap="1" wp14:anchorId="6486A4DE" wp14:editId="5B464525">
             <wp:simplePos x="0" y="0"/>
@@ -4027,25 +3778,7 @@
         <w:t>ся</w:t>
       </w:r>
       <w:r>
-        <w:t xml:space="preserve"> редактор </w:t>
-      </w:r>
-      <w:r>
-        <w:rPr>
-          <w:lang w:val="en-US"/>
-        </w:rPr>
-        <w:t>Unity</w:t>
-      </w:r>
-      <w:r>
-        <w:t xml:space="preserve"> </w:t>
-      </w:r>
-      <w:r>
-        <w:rPr>
-          <w:lang w:val="en-US"/>
-        </w:rPr>
-        <w:t>Editor</w:t>
-      </w:r>
-      <w:r>
-        <w:t xml:space="preserve"> с </w:t>
+        <w:t xml:space="preserve"> редактор с </w:t>
       </w:r>
       <w:r>
         <w:t xml:space="preserve">открытой </w:t>
@@ -4093,12 +3826,7 @@
       </w:pPr>
       <w:r>
         <w:tab/>
-      </w:r>
-      <w:r>
-        <w:t xml:space="preserve">Рисунок 1.3 – </w:t>
-      </w:r>
-      <w:r>
-        <w:t xml:space="preserve">Интерфейс редактора </w:t>
+        <w:t xml:space="preserve">Рисунок 1.3 – Интерфейс редактора </w:t>
       </w:r>
       <w:r>
         <w:rPr>
@@ -4238,6 +3966,7 @@
         <w:t xml:space="preserve"> </w:t>
       </w:r>
       <w:r>
+        <w:lastRenderedPageBreak/>
         <w:t>y,</w:t>
       </w:r>
       <w:r>
@@ -4280,14 +4009,7 @@
         <w:rPr>
           <w:lang w:val="ru-BY"/>
         </w:rPr>
-        <w:t xml:space="preserve">и его размеры и положение будут определяться </w:t>
-      </w:r>
-      <w:r>
-        <w:rPr>
-          <w:lang w:val="ru-BY"/>
-        </w:rPr>
-        <w:lastRenderedPageBreak/>
-        <w:t>относительно своего родителя. Это</w:t>
+        <w:t>и его размеры и положение будут определяться относительно своего родителя. Это</w:t>
       </w:r>
       <w:r>
         <w:t xml:space="preserve"> и</w:t>
@@ -4408,10 +4130,10 @@
         <w:t xml:space="preserve">простым </w:t>
       </w:r>
       <w:r>
-        <w:t>нажатием на объект</w:t>
-      </w:r>
-      <w:r>
-        <w:t xml:space="preserve"> Левой кнопки мыши</w:t>
+        <w:t xml:space="preserve">нажатием </w:t>
+      </w:r>
+      <w:r>
+        <w:t>Левой кнопки мыши</w:t>
       </w:r>
       <w:r>
         <w:t xml:space="preserve">. Вся информация появится в окне </w:t>
@@ -4426,7 +4148,7 @@
         <w:t>, где можно добавлять компоненты, удалять и из</w:t>
       </w:r>
       <w:r>
-        <w:t>менять свойства объекта. К</w:t>
+        <w:t>менять свойства. К</w:t>
       </w:r>
       <w:r>
         <w:t xml:space="preserve">аждый </w:t>
@@ -4456,7 +4178,13 @@
         <w:t>сценариев</w:t>
       </w:r>
       <w:r>
-        <w:t>, если нужно применить какое-то действие на несколько объектов. Слои</w:t>
+        <w:t xml:space="preserve">, если нужно применить какое-то действие на несколько </w:t>
+      </w:r>
+      <w:r>
+        <w:t>сущностей</w:t>
+      </w:r>
+      <w:r>
+        <w:t>. Слои</w:t>
       </w:r>
       <w:r>
         <w:t>,</w:t>
@@ -4553,10 +4281,7 @@
         <w:t xml:space="preserve"> и</w:t>
       </w:r>
       <w:r>
-        <w:t xml:space="preserve"> </w:t>
-      </w:r>
-      <w:r>
-        <w:t>во время игры</w:t>
+        <w:t xml:space="preserve"> во время игры</w:t>
       </w:r>
       <w:r>
         <w:t>,</w:t>
@@ -4641,7 +4366,13 @@
         <w:t>,</w:t>
       </w:r>
       <w:r>
-        <w:t xml:space="preserve"> находится в окне </w:t>
+        <w:t xml:space="preserve"> </w:t>
+      </w:r>
+      <w:r>
+        <w:t>расположено</w:t>
+      </w:r>
+      <w:r>
+        <w:t xml:space="preserve"> в окне </w:t>
       </w:r>
       <w:r>
         <w:rPr>
@@ -4695,7 +4426,7 @@
         <w:t>, где происходит сам игровой процесс</w:t>
       </w:r>
       <w:r>
-        <w:t xml:space="preserve"> при запуске игры</w:t>
+        <w:t xml:space="preserve"> при запуске</w:t>
       </w:r>
       <w:r>
         <w:t>.</w:t>
@@ -4731,8 +4462,23 @@
       </w:r>
     </w:p>
     <w:p>
-      <w:r>
-        <w:t xml:space="preserve">Игровой движок </w:t>
+      <w:pPr>
+        <w:pStyle w:val="141"/>
+        <w:ind w:left="2552"/>
+      </w:pPr>
+      <w:r>
+        <w:rPr>
+          <w:lang w:val="ru-RU"/>
+        </w:rPr>
+        <w:t>Базовые компоненты и сценарии</w:t>
+      </w:r>
+    </w:p>
+    <w:p>
+      <w:r>
+        <w:t>Редактор</w:t>
+      </w:r>
+      <w:r>
+        <w:t xml:space="preserve"> </w:t>
       </w:r>
       <w:r>
         <w:rPr>
@@ -4807,7 +4553,13 @@
         <w:t>определенному</w:t>
       </w:r>
       <w:r>
-        <w:t xml:space="preserve"> объект внутри сцены, необходимо добавить </w:t>
+        <w:t xml:space="preserve"> объект</w:t>
+      </w:r>
+      <w:r>
+        <w:t>у</w:t>
+      </w:r>
+      <w:r>
+        <w:t xml:space="preserve"> внутри сцены, необходимо добавить </w:t>
       </w:r>
       <w:r>
         <w:t>ему</w:t>
@@ -4878,10 +4630,13 @@
         <w:t xml:space="preserve"> </w:t>
       </w:r>
       <w:r>
-        <w:t xml:space="preserve"> </w:t>
-      </w:r>
-      <w:r>
-        <w:t xml:space="preserve">позволяет разработчику определить форму объекта для определения столкновения с другими объектами при пересечении данной формы. Дочерний компонент </w:t>
+        <w:t>позволяет разработчику определить форму объекта для определения столкновения с другими</w:t>
+      </w:r>
+      <w:r>
+        <w:t xml:space="preserve"> сущностями</w:t>
+      </w:r>
+      <w:r>
+        <w:t xml:space="preserve"> при пересечении данной формы. Дочерний компонент </w:t>
       </w:r>
       <w:r>
         <w:rPr>
@@ -4925,13 +4680,22 @@
         <w:t>D</w:t>
       </w:r>
       <w:r>
-        <w:t xml:space="preserve"> – компонент, накладывающий контроль физического движка над поведением объекта, то есть к сущности будут применяться силы гравитации, она будет обладать своим весом, скоростью, коэффициентом трения и прочими свойствами, необходимыми для применения силы по направлению к объекту.</w:t>
-      </w:r>
-    </w:p>
-    <w:p>
+        <w:t xml:space="preserve"> – компонент, накладывающий контроль физического движка над поведением объекта, то есть к сущности будут применяться силы гравитации, </w:t>
+      </w:r>
       <w:r>
         <w:lastRenderedPageBreak/>
-        <w:t xml:space="preserve">Для определения пользовательского поведения объекта или для программирования событий внутри игры используются скрипты(сценарии), которые находятся среди компонентов объектов. По умолчанию </w:t>
+        <w:t>она будет обладать своим весом, скоростью, коэффициентом трения и прочими свойствами, необходимыми для применения силы по направлению к объекту.</w:t>
+      </w:r>
+    </w:p>
+    <w:p>
+      <w:r>
+        <w:t>Для определения пользовательского поведения объекта или для программирования событий внутри игры используются скрипты(сценарии), которые</w:t>
+      </w:r>
+      <w:r>
+        <w:t xml:space="preserve"> добавляют к компонентам</w:t>
+      </w:r>
+      <w:r>
+        <w:t xml:space="preserve"> объектов. По умолчанию </w:t>
       </w:r>
       <w:r>
         <w:rPr>
@@ -5008,7 +4772,13 @@
     </w:p>
     <w:p>
       <w:r>
-        <w:t xml:space="preserve">Одной из таких функций является функция </w:t>
+        <w:t xml:space="preserve">Одной из таких функций является </w:t>
+      </w:r>
+      <w:r>
+        <w:t>метод</w:t>
+      </w:r>
+      <w:r>
+        <w:t xml:space="preserve"> </w:t>
       </w:r>
       <w:r>
         <w:rPr>
@@ -5058,23 +4828,105 @@
         <w:t>Awake</w:t>
       </w:r>
       <w:r>
-        <w:t>, которые срабатывают при включении скрипта и при создании объекта соответственно.</w:t>
-      </w:r>
-    </w:p>
-    <w:p>
+        <w:t xml:space="preserve">, которые срабатывают </w:t>
+      </w:r>
+      <w:r>
+        <w:t xml:space="preserve">перед первым вызовом </w:t>
+      </w:r>
+      <w:r>
+        <w:rPr>
+          <w:lang w:val="en-US"/>
+        </w:rPr>
+        <w:t>Update</w:t>
+      </w:r>
+      <w:r>
+        <w:t xml:space="preserve"> и при создании объекта соответственно.</w:t>
+      </w:r>
+    </w:p>
+    <w:p>
+      <w:r>
+        <w:t xml:space="preserve">Поля класса сценария, помимо встроенных в язык программирования </w:t>
+      </w:r>
+      <w:r>
+        <w:rPr>
+          <w:lang w:val="en-US"/>
+        </w:rPr>
+        <w:t>C</w:t>
+      </w:r>
+      <w:r>
+        <w:t>#</w:t>
+      </w:r>
+      <w:r>
+        <w:t xml:space="preserve"> модификаторов доступа, могут принимать модификатор типа </w:t>
+      </w:r>
+      <w:r>
+        <w:t>[</w:t>
+      </w:r>
+      <w:r>
+        <w:rPr>
+          <w:lang w:val="en-US"/>
+        </w:rPr>
+        <w:t>SerializeField</w:t>
+      </w:r>
+      <w:r>
+        <w:t>]</w:t>
+      </w:r>
+      <w:r>
+        <w:t xml:space="preserve">. В таком случае поле называется сериализуемым. Этот вид доступа, а также модификатор </w:t>
+      </w:r>
+      <w:r>
+        <w:rPr>
+          <w:lang w:val="en-US"/>
+        </w:rPr>
+        <w:t>public</w:t>
+      </w:r>
+      <w:r>
+        <w:t xml:space="preserve"> позволяют редактировать значение поля напрямую из </w:t>
+      </w:r>
+      <w:r>
+        <w:rPr>
+          <w:lang w:val="en-US"/>
+        </w:rPr>
+        <w:t>Unity</w:t>
+      </w:r>
+      <w:r>
+        <w:t xml:space="preserve"> </w:t>
+      </w:r>
+      <w:r>
+        <w:rPr>
+          <w:lang w:val="en-US"/>
+        </w:rPr>
+        <w:t>Editor</w:t>
+      </w:r>
+      <w:r>
+        <w:t xml:space="preserve"> в компоненте соответствующего сценария, но в отличие от </w:t>
+      </w:r>
+      <w:r>
+        <w:rPr>
+          <w:lang w:val="en-US"/>
+        </w:rPr>
+        <w:t>public</w:t>
+      </w:r>
+      <w:r>
+        <w:t xml:space="preserve">, </w:t>
+      </w:r>
+      <w:r>
+        <w:lastRenderedPageBreak/>
+        <w:t xml:space="preserve">сериализуемое поле класса будет недоступно для изменения другим сценариям </w:t>
+      </w:r>
       <w:r>
         <w:rPr>
           <w:noProof/>
           <w:lang w:eastAsia="ru-RU"/>
         </w:rPr>
         <w:drawing>
-          <wp:anchor distT="0" distB="0" distL="114300" distR="114300" simplePos="0" relativeHeight="251680768" behindDoc="0" locked="0" layoutInCell="1" allowOverlap="1" wp14:anchorId="697EBB5E" wp14:editId="0BD5D9E5">
+          <wp:anchor distT="0" distB="0" distL="114300" distR="114300" simplePos="0" relativeHeight="251680768" behindDoc="0" locked="0" layoutInCell="1" allowOverlap="1" wp14:anchorId="697EBB5E" wp14:editId="3D86893D">
             <wp:simplePos x="0" y="0"/>
             <wp:positionH relativeFrom="margin">
-              <wp:posOffset>2051685</wp:posOffset>
+              <wp:align>center</wp:align>
             </wp:positionH>
             <wp:positionV relativeFrom="paragraph">
-              <wp:posOffset>1604010</wp:posOffset>
+              <wp:posOffset>474345</wp:posOffset>
             </wp:positionV>
             <wp:extent cx="1874520" cy="2105025"/>
             <wp:effectExtent l="0" t="0" r="0" b="9525"/>
@@ -5124,43 +4976,24 @@
         </w:drawing>
       </w:r>
       <w:r>
-        <w:t xml:space="preserve">Поля класса сценария, помимо встроенных в язык программирования </w:t>
-      </w:r>
-      <w:r>
-        <w:rPr>
-          <w:lang w:val="en-US"/>
-        </w:rPr>
-        <w:t>C</w:t>
-      </w:r>
-      <w:r>
-        <w:t>#</w:t>
-      </w:r>
-      <w:r>
-        <w:t xml:space="preserve"> модификаторов доступа, могут принимать модификатор типа </w:t>
-      </w:r>
-      <w:r>
-        <w:t>[</w:t>
-      </w:r>
-      <w:r>
-        <w:rPr>
-          <w:lang w:val="en-US"/>
-        </w:rPr>
-        <w:t>SerializeField</w:t>
-      </w:r>
-      <w:r>
-        <w:t>]</w:t>
-      </w:r>
-      <w:r>
-        <w:t xml:space="preserve">. В таком случае поле называется сериализуемым. Этот вид доступа, а также модификатор </w:t>
-      </w:r>
-      <w:r>
-        <w:rPr>
-          <w:lang w:val="en-US"/>
-        </w:rPr>
-        <w:t>public</w:t>
-      </w:r>
-      <w:r>
-        <w:t xml:space="preserve"> позволяют редактировать значение поля напрямую из </w:t>
+        <w:t xml:space="preserve">проекта. </w:t>
+      </w:r>
+    </w:p>
+    <w:p>
+      <w:pPr>
+        <w:pStyle w:val="afff3"/>
+        <w:rPr>
+          <w:noProof/>
+        </w:rPr>
+      </w:pPr>
+      <w:r>
+        <w:t>Рисунок 1.</w:t>
+      </w:r>
+      <w:r>
+        <w:t>7</w:t>
+      </w:r>
+      <w:r>
+        <w:t xml:space="preserve"> – Сериализуемые поля внутри редактора </w:t>
       </w:r>
       <w:r>
         <w:rPr>
@@ -5171,6 +5004,137 @@
       <w:r>
         <w:t xml:space="preserve"> </w:t>
       </w:r>
+    </w:p>
+    <w:p>
+      <w:r>
+        <w:t>Д</w:t>
+      </w:r>
+      <w:r>
+        <w:t>ля того, чтобы добавить аудио-</w:t>
+      </w:r>
+      <w:r>
+        <w:t xml:space="preserve">сопровождение </w:t>
+      </w:r>
+      <w:r>
+        <w:t>к</w:t>
+      </w:r>
+      <w:r>
+        <w:t xml:space="preserve"> игр</w:t>
+      </w:r>
+      <w:r>
+        <w:t>е</w:t>
+      </w:r>
+      <w:r>
+        <w:t xml:space="preserve">, </w:t>
+      </w:r>
+      <w:r>
+        <w:rPr>
+          <w:lang w:val="en-US"/>
+        </w:rPr>
+        <w:t>Unity</w:t>
+      </w:r>
+      <w:r>
+        <w:t xml:space="preserve"> предоставляет компонент </w:t>
+      </w:r>
+      <w:r>
+        <w:rPr>
+          <w:lang w:val="en-US"/>
+        </w:rPr>
+        <w:t>AudioListener</w:t>
+      </w:r>
+      <w:r>
+        <w:t>(слушатель аудио</w:t>
+      </w:r>
+      <w:r>
+        <w:t>)</w:t>
+      </w:r>
+      <w:r>
+        <w:t>, который играет роль микрофона в 3</w:t>
+      </w:r>
+      <w:r>
+        <w:rPr>
+          <w:lang w:val="en-US"/>
+        </w:rPr>
+        <w:t>D</w:t>
+      </w:r>
+      <w:r>
+        <w:t xml:space="preserve"> пространстве. Этот компонент размещается на объекте, который будет записывать звуки вокруг себя и проигрывать их игроку через </w:t>
+      </w:r>
+      <w:r>
+        <w:t>аудиоустройства</w:t>
+      </w:r>
+      <w:r>
+        <w:t xml:space="preserve"> компьютера. В сцене может быть только один слушатель и его обычно </w:t>
+      </w:r>
+      <w:r>
+        <w:t>в</w:t>
+      </w:r>
+      <w:bookmarkStart w:id="7" w:name="_GoBack"/>
+      <w:bookmarkEnd w:id="7"/>
+      <w:r>
+        <w:t>размещают на главной камере, что является выбором по умолчанию.</w:t>
+      </w:r>
+    </w:p>
+    <w:p>
+      <w:r>
+        <w:t xml:space="preserve">Для воспроизведения аудиодорожки на источнике звука должен находится компонент </w:t>
+      </w:r>
+      <w:r>
+        <w:rPr>
+          <w:lang w:val="en-US"/>
+        </w:rPr>
+        <w:t>AudioSource</w:t>
+      </w:r>
+      <w:r>
+        <w:t>(</w:t>
+      </w:r>
+      <w:r>
+        <w:t>источник звука</w:t>
+      </w:r>
+      <w:r>
+        <w:t>)</w:t>
+      </w:r>
+      <w:r>
+        <w:t xml:space="preserve">. В поле </w:t>
+      </w:r>
+      <w:r>
+        <w:rPr>
+          <w:lang w:val="en-US"/>
+        </w:rPr>
+        <w:t>AudioClip</w:t>
+      </w:r>
+      <w:r>
+        <w:t xml:space="preserve"> помещают файл звука;</w:t>
+      </w:r>
+      <w:r>
+        <w:t xml:space="preserve"> с помощью других свойств можно настроить громкость, зацикленность и другое.</w:t>
+      </w:r>
+    </w:p>
+    <w:p>
+      <w:pPr>
+        <w:pStyle w:val="141"/>
+        <w:ind w:left="2410" w:hanging="142"/>
+      </w:pPr>
+      <w:r>
+        <w:rPr>
+          <w:lang w:val="ru-RU"/>
+        </w:rPr>
+        <w:t>Анимации и контроллеры анимаций</w:t>
+      </w:r>
+    </w:p>
+    <w:p>
+      <w:r>
+        <w:t xml:space="preserve">Анимация – представление движения статических картинок путем отображения последовательности кадров с высокой частотой. </w:t>
+      </w:r>
+      <w:r>
+        <w:rPr>
+          <w:lang w:val="en-US"/>
+        </w:rPr>
+        <w:t>Unity</w:t>
+      </w:r>
+      <w:r>
+        <w:t xml:space="preserve"> </w:t>
+      </w:r>
       <w:r>
         <w:rPr>
           <w:lang w:val="en-US"/>
@@ -5178,301 +5142,158 @@
         <w:t>Editor</w:t>
       </w:r>
       <w:r>
-        <w:t xml:space="preserve"> в компоненте соответствующего сценария, но в отличие от последнего, сериализуемое поле класса будет недоступно для изменения другим сценариям проекта. </w:t>
-      </w:r>
-    </w:p>
-    <w:p>
-      <w:pPr>
-        <w:pStyle w:val="afff3"/>
-        <w:rPr>
-          <w:noProof/>
-        </w:rPr>
-      </w:pPr>
-      <w:r>
-        <w:t>Рисунок 1.</w:t>
-      </w:r>
-      <w:r>
-        <w:t>7</w:t>
-      </w:r>
-      <w:r>
-        <w:t xml:space="preserve"> – Сериализуемые поля внутри редактора </w:t>
-      </w:r>
-      <w:r>
-        <w:rPr>
-          <w:lang w:val="en-US"/>
-        </w:rPr>
-        <w:t>Unity</w:t>
-      </w:r>
-      <w:r>
-        <w:t xml:space="preserve"> </w:t>
-      </w:r>
-    </w:p>
-    <w:p>
+        <w:t>,</w:t>
+      </w:r>
+      <w:r>
+        <w:t xml:space="preserve"> </w:t>
+      </w:r>
+      <w:r>
+        <w:t>помимо</w:t>
+      </w:r>
+      <w:r>
+        <w:t xml:space="preserve"> возможности импортировать</w:t>
+      </w:r>
+      <w:r>
+        <w:t xml:space="preserve"> записи анимаций сторонних приложений</w:t>
+      </w:r>
+      <w:r>
+        <w:t>,</w:t>
+      </w:r>
+      <w:r>
+        <w:t xml:space="preserve"> </w:t>
+      </w:r>
+      <w:r>
+        <w:t>предоставляет</w:t>
+      </w:r>
+      <w:r>
+        <w:t xml:space="preserve"> разработчику</w:t>
+      </w:r>
+      <w:r>
+        <w:t xml:space="preserve"> встроенные инструменты, чтобы анимировать и</w:t>
+      </w:r>
+      <w:r>
+        <w:t>гровые сущности</w:t>
+      </w:r>
+      <w:r>
+        <w:t>.</w:t>
+      </w:r>
+      <w:r>
+        <w:t xml:space="preserve"> Д</w:t>
+      </w:r>
+      <w:r>
+        <w:t>ля этого в редакторе существует</w:t>
+      </w:r>
+      <w:r>
+        <w:t xml:space="preserve"> </w:t>
+      </w:r>
+      <w:r>
+        <w:rPr>
+          <w:lang w:val="en-US"/>
+        </w:rPr>
+        <w:t>Animator</w:t>
+      </w:r>
+      <w:r>
+        <w:t xml:space="preserve"> </w:t>
+      </w:r>
+      <w:r>
+        <w:rPr>
+          <w:lang w:val="en-US"/>
+        </w:rPr>
+        <w:t>Controller</w:t>
+      </w:r>
+      <w:r>
+        <w:t xml:space="preserve"> </w:t>
+      </w:r>
+      <w:r>
+        <w:t>–</w:t>
+      </w:r>
+      <w:r>
+        <w:t xml:space="preserve"> </w:t>
+      </w:r>
+      <w:r>
+        <w:t>контроллер анимаций, использующий для управления переходами между</w:t>
+      </w:r>
+      <w:r>
+        <w:t xml:space="preserve"> </w:t>
+      </w:r>
+      <w:r>
+        <w:t xml:space="preserve">ними </w:t>
+      </w:r>
+      <w:r>
+        <w:t xml:space="preserve">механизм </w:t>
+      </w:r>
+      <w:r>
+        <w:rPr>
+          <w:lang w:val="en-US"/>
+        </w:rPr>
+        <w:t>State</w:t>
+      </w:r>
+      <w:r>
+        <w:t xml:space="preserve"> </w:t>
+      </w:r>
+      <w:r>
+        <w:rPr>
+          <w:lang w:val="en-US"/>
+        </w:rPr>
+        <w:t>Machine</w:t>
+      </w:r>
+      <w:r>
+        <w:t>(</w:t>
+      </w:r>
+      <w:r>
+        <w:t>машину состояний).</w:t>
+      </w:r>
+      <w:r>
+        <w:t xml:space="preserve"> </w:t>
+      </w:r>
+      <w:r>
+        <w:t>Она реализует одноименный</w:t>
+      </w:r>
+      <w:r>
+        <w:t xml:space="preserve"> паттерн объект</w:t>
+      </w:r>
+      <w:r>
+        <w:t>н</w:t>
+      </w:r>
+      <w:r>
+        <w:t>о-ориентированного программирования, объединяющий</w:t>
+      </w:r>
+      <w:r>
+        <w:t xml:space="preserve"> </w:t>
+      </w:r>
+      <w:r>
+        <w:t>достоинства централизации логики переходов и паттерна State (локализация кода, зависящего от состояния в отдельных классах).</w:t>
+      </w:r>
+      <w:r>
+        <w:t xml:space="preserve"> Главная идея </w:t>
+      </w:r>
+      <w:r>
+        <w:rPr>
+          <w:lang w:val="en-US"/>
+        </w:rPr>
+        <w:t>State</w:t>
+      </w:r>
+      <w:r>
+        <w:t xml:space="preserve"> </w:t>
+      </w:r>
+      <w:r>
+        <w:rPr>
+          <w:lang w:val="en-US"/>
+        </w:rPr>
+        <w:t>Machine</w:t>
+      </w:r>
+      <w:r>
+        <w:t xml:space="preserve"> </w:t>
+      </w:r>
+      <w:r>
+        <w:t>заключается</w:t>
+      </w:r>
+      <w:r>
+        <w:t xml:space="preserve"> в том, что анимируемый объект находится в определенном состоянии в любой момент </w:t>
+      </w:r>
       <w:r>
         <w:lastRenderedPageBreak/>
-        <w:t>Д</w:t>
-      </w:r>
-      <w:r>
-        <w:t>ля того, чтобы добавить аудио-</w:t>
-      </w:r>
-      <w:r>
-        <w:t xml:space="preserve">сопровождение </w:t>
-      </w:r>
-      <w:r>
-        <w:t>к</w:t>
-      </w:r>
-      <w:r>
-        <w:t xml:space="preserve"> игр</w:t>
-      </w:r>
-      <w:r>
-        <w:t>е</w:t>
-      </w:r>
-      <w:r>
-        <w:t xml:space="preserve">, </w:t>
-      </w:r>
-      <w:r>
-        <w:rPr>
-          <w:lang w:val="en-US"/>
-        </w:rPr>
-        <w:t>Unity</w:t>
-      </w:r>
-      <w:r>
-        <w:t xml:space="preserve"> предоставляет компонент </w:t>
-      </w:r>
-      <w:r>
-        <w:rPr>
-          <w:lang w:val="en-US"/>
-        </w:rPr>
-        <w:t>AudioListener</w:t>
-      </w:r>
-      <w:r>
-        <w:t>(слушатель аудио</w:t>
-      </w:r>
-      <w:r>
-        <w:t>)</w:t>
-      </w:r>
-      <w:r>
-        <w:t>, который играет роль микрофона в 3</w:t>
-      </w:r>
-      <w:r>
-        <w:rPr>
-          <w:lang w:val="en-US"/>
-        </w:rPr>
-        <w:t>D</w:t>
-      </w:r>
-      <w:r>
-        <w:t xml:space="preserve"> пространстве. Этот компонент размещается на объекте, который будет записывать звуки вокруг себя и проигрывать их игроку через аудио</w:t>
-      </w:r>
-      <w:r>
-        <w:t>-</w:t>
-      </w:r>
-      <w:r>
-        <w:t>устройства компьютера. В сцене может быть только один слушатель и его обычно размещают на главной камере, что является выбором по умолчанию.</w:t>
-      </w:r>
-    </w:p>
-    <w:p>
-      <w:r>
-        <w:t xml:space="preserve">Для воспроизведения аудиодорожки на источнике звука должен находится компонент </w:t>
-      </w:r>
-      <w:r>
-        <w:rPr>
-          <w:lang w:val="en-US"/>
-        </w:rPr>
-        <w:t>AudioSource</w:t>
-      </w:r>
-      <w:r>
-        <w:t>(</w:t>
-      </w:r>
-      <w:r>
-        <w:t>источник звука</w:t>
-      </w:r>
-      <w:r>
-        <w:t>)</w:t>
-      </w:r>
-      <w:r>
-        <w:t xml:space="preserve">. В поле </w:t>
-      </w:r>
-      <w:r>
-        <w:rPr>
-          <w:lang w:val="en-US"/>
-        </w:rPr>
-        <w:t>AudioClip</w:t>
-      </w:r>
-      <w:r>
-        <w:t xml:space="preserve"> помещают файл звука, с помощью других свойств можно настроить громкость, зацикленность звука и другое.</w:t>
-      </w:r>
-    </w:p>
-    <w:p>
-      <w:r>
-        <w:t xml:space="preserve">Анимация – представление движения статических картинок путем отображения последовательности кадров с высокой частотой. </w:t>
-      </w:r>
-      <w:r>
-        <w:rPr>
-          <w:lang w:val="en-US"/>
-        </w:rPr>
-        <w:t>Unity</w:t>
-      </w:r>
-      <w:r>
-        <w:t xml:space="preserve"> </w:t>
-      </w:r>
-      <w:r>
-        <w:rPr>
-          <w:lang w:val="en-US"/>
-        </w:rPr>
-        <w:t>Editor</w:t>
-      </w:r>
-      <w:r>
-        <w:t>,</w:t>
-      </w:r>
-      <w:r>
-        <w:t xml:space="preserve"> </w:t>
-      </w:r>
-      <w:r>
-        <w:t>помимо</w:t>
-      </w:r>
-      <w:r>
-        <w:t xml:space="preserve"> возможности импортировать</w:t>
-      </w:r>
-      <w:r>
-        <w:t xml:space="preserve"> записи анимаций сторонних приложений</w:t>
-      </w:r>
-      <w:r>
-        <w:t>,</w:t>
-      </w:r>
-      <w:r>
-        <w:t xml:space="preserve"> </w:t>
-      </w:r>
-      <w:r>
-        <w:t>предоставляет</w:t>
-      </w:r>
-      <w:r>
-        <w:t xml:space="preserve"> разработчику</w:t>
-      </w:r>
-      <w:r>
-        <w:t xml:space="preserve"> встроенные инструменты, чтобы анимировать и</w:t>
-      </w:r>
-      <w:r>
-        <w:t>гровые сущности</w:t>
-      </w:r>
-      <w:r>
-        <w:t>.</w:t>
-      </w:r>
-      <w:r>
-        <w:t xml:space="preserve"> Д</w:t>
-      </w:r>
-      <w:r>
-        <w:t>ля этого в редакторе существует</w:t>
-      </w:r>
-      <w:r>
-        <w:t xml:space="preserve"> </w:t>
-      </w:r>
-      <w:r>
-        <w:rPr>
-          <w:lang w:val="en-US"/>
-        </w:rPr>
-        <w:t>Animator</w:t>
-      </w:r>
-      <w:r>
-        <w:t xml:space="preserve"> </w:t>
-      </w:r>
-      <w:r>
-        <w:rPr>
-          <w:lang w:val="en-US"/>
-        </w:rPr>
-        <w:t>Controller</w:t>
-      </w:r>
-      <w:r>
-        <w:t xml:space="preserve"> </w:t>
-      </w:r>
-      <w:r>
-        <w:t>–</w:t>
-      </w:r>
-      <w:r>
-        <w:t xml:space="preserve"> </w:t>
-      </w:r>
-      <w:r>
-        <w:t>контроллер анимаций, использующий для управления переходами между</w:t>
-      </w:r>
-      <w:r>
-        <w:t xml:space="preserve"> </w:t>
-      </w:r>
-      <w:r>
-        <w:t xml:space="preserve">ними </w:t>
-      </w:r>
-      <w:r>
-        <w:t xml:space="preserve">механизм </w:t>
-      </w:r>
-      <w:r>
-        <w:rPr>
-          <w:lang w:val="en-US"/>
-        </w:rPr>
-        <w:t>Unity</w:t>
-      </w:r>
-      <w:r>
-        <w:t xml:space="preserve"> </w:t>
-      </w:r>
-      <w:r>
-        <w:rPr>
-          <w:lang w:val="en-US"/>
-        </w:rPr>
-        <w:t>State</w:t>
-      </w:r>
-      <w:r>
-        <w:t xml:space="preserve"> </w:t>
-      </w:r>
-      <w:r>
-        <w:rPr>
-          <w:lang w:val="en-US"/>
-        </w:rPr>
-        <w:t>Machine</w:t>
-      </w:r>
-      <w:r>
-        <w:t>(</w:t>
-      </w:r>
-      <w:r>
-        <w:t>машину состояний).</w:t>
-      </w:r>
-      <w:r>
-        <w:t xml:space="preserve"> </w:t>
-      </w:r>
-      <w:r>
-        <w:t>Она реализует одноименный</w:t>
-      </w:r>
-      <w:r>
-        <w:t xml:space="preserve"> паттерн объекто-ориентированного программирования, объединяющий</w:t>
-      </w:r>
-      <w:r>
-        <w:t xml:space="preserve"> </w:t>
-      </w:r>
-      <w:r>
-        <w:t>достоинства централизации логики переходов и паттерна State (локализация кода, зависящего от состояния в отдельных классах).</w:t>
-      </w:r>
-      <w:r>
-        <w:t xml:space="preserve"> Главная идея </w:t>
-      </w:r>
-      <w:r>
-        <w:rPr>
-          <w:lang w:val="en-US"/>
-        </w:rPr>
-        <w:t>State</w:t>
-      </w:r>
-      <w:r>
-        <w:t xml:space="preserve"> </w:t>
-      </w:r>
-      <w:r>
-        <w:rPr>
-          <w:lang w:val="en-US"/>
-        </w:rPr>
-        <w:t>Machine</w:t>
-      </w:r>
-      <w:r>
-        <w:t xml:space="preserve"> </w:t>
-      </w:r>
-      <w:r>
-        <w:t>заключается</w:t>
-      </w:r>
-      <w:r>
-        <w:t xml:space="preserve"> в том, что анимируемый объект находится в определенном состоянии в любой момент времени.</w:t>
+        <w:t>времени.</w:t>
       </w:r>
       <w:r>
         <w:t xml:space="preserve"> Такими состояниями могут быть положение покоя, бег, прыжок и другие </w:t>
@@ -5582,7 +5403,6 @@
           <w:noProof/>
           <w:lang w:eastAsia="ru-RU"/>
         </w:rPr>
-        <w:lastRenderedPageBreak/>
         <w:drawing>
           <wp:anchor distT="0" distB="0" distL="114300" distR="114300" simplePos="0" relativeHeight="251660288" behindDoc="0" locked="0" layoutInCell="1" allowOverlap="1" wp14:anchorId="53679B22" wp14:editId="3A27DE85">
             <wp:simplePos x="0" y="0"/>
@@ -5879,6 +5699,7 @@
           <w:noProof/>
           <w:lang w:eastAsia="ru-RU"/>
         </w:rPr>
+        <w:lastRenderedPageBreak/>
         <w:drawing>
           <wp:anchor distT="0" distB="0" distL="114300" distR="114300" simplePos="0" relativeHeight="251665408" behindDoc="0" locked="0" layoutInCell="1" allowOverlap="1" wp14:anchorId="12FC89DF" wp14:editId="448F39CA">
             <wp:simplePos x="0" y="0"/>
@@ -6046,7 +5867,6 @@
         <w:pStyle w:val="afff3"/>
         <w:rPr>
           <w:noProof/>
-          <w:lang w:val="en-US"/>
         </w:rPr>
       </w:pPr>
       <w:r>
@@ -6070,317 +5890,323 @@
         <w:rPr>
           <w:lang w:val="en-US"/>
         </w:rPr>
+        <w:t>Unity</w:t>
+      </w:r>
+      <w:r>
+        <w:t xml:space="preserve"> </w:t>
+      </w:r>
+      <w:r>
+        <w:t xml:space="preserve">предоставляет возможность вызывать функции в </w:t>
+      </w:r>
+      <w:r>
+        <w:t>любой</w:t>
+      </w:r>
+      <w:r>
+        <w:t xml:space="preserve"> момент анимации, например, в момент удара мечом. </w:t>
+      </w:r>
+      <w:r>
+        <w:t>Выделив мышкой место на временной шкале и нажав на кнопку «</w:t>
+      </w:r>
+      <w:r>
+        <w:rPr>
+          <w:lang w:val="en-US"/>
+        </w:rPr>
+        <w:t>Add</w:t>
+      </w:r>
+      <w:r>
+        <w:t xml:space="preserve"> </w:t>
+      </w:r>
+      <w:r>
+        <w:rPr>
+          <w:lang w:val="en-US"/>
+        </w:rPr>
+        <w:t>event</w:t>
+      </w:r>
+      <w:r>
+        <w:t>»</w:t>
+      </w:r>
+      <w:r>
+        <w:t xml:space="preserve">, создается событие, которое </w:t>
+      </w:r>
+      <w:r>
+        <w:t>будет вызывать указанные функции</w:t>
+      </w:r>
+      <w:r>
+        <w:t>, при</w:t>
+      </w:r>
+      <w:r>
+        <w:t>мененных к анимируемому объекту, в момент проигрывания анимации.</w:t>
+      </w:r>
+      <w:r>
+        <w:t xml:space="preserve"> Функции, которые упомянуты выше, должны быть публичными и принадлежать сценарию того же игров</w:t>
+      </w:r>
+      <w:r>
+        <w:t>о</w:t>
+      </w:r>
+      <w:r>
+        <w:t>го объекта, чтобы все работало правильно</w:t>
+      </w:r>
+      <w:r>
+        <w:t>.</w:t>
+      </w:r>
+    </w:p>
+    <w:p>
+      <w:r>
+        <w:rPr>
+          <w:lang w:val="en-US"/>
+        </w:rPr>
+        <w:t>Unity</w:t>
+      </w:r>
+      <w:r>
+        <w:t xml:space="preserve"> </w:t>
+      </w:r>
+      <w:r>
+        <w:rPr>
+          <w:lang w:val="en-US"/>
+        </w:rPr>
+        <w:t>Asset</w:t>
+      </w:r>
+      <w:r>
+        <w:t xml:space="preserve"> </w:t>
+      </w:r>
+      <w:r>
+        <w:rPr>
+          <w:lang w:val="en-US"/>
+        </w:rPr>
+        <w:t>Store</w:t>
+      </w:r>
+      <w:r>
+        <w:t xml:space="preserve"> – </w:t>
+      </w:r>
+      <w:r>
+        <w:t>это</w:t>
+      </w:r>
+      <w:r>
+        <w:t xml:space="preserve"> </w:t>
+      </w:r>
+      <w:r>
+        <w:t>площадка</w:t>
+      </w:r>
+      <w:r>
+        <w:t>,</w:t>
+      </w:r>
+      <w:r>
+        <w:t xml:space="preserve"> где разработчики делятся </w:t>
+      </w:r>
+      <w:r>
+        <w:t>компонентами</w:t>
+      </w:r>
+      <w:r>
+        <w:t xml:space="preserve"> игр, так</w:t>
+      </w:r>
+      <w:r>
+        <w:t>ими как картинки, модели, аудио-</w:t>
+      </w:r>
+      <w:r>
+        <w:t>файлы, анимации и многое другое</w:t>
+      </w:r>
+      <w:r>
+        <w:t xml:space="preserve"> </w:t>
+      </w:r>
+      <w:r>
+        <w:t xml:space="preserve">для использования в </w:t>
+      </w:r>
+      <w:r>
+        <w:t xml:space="preserve">других </w:t>
+      </w:r>
+      <w:r>
+        <w:t>проектах Unity.</w:t>
+      </w:r>
+      <w:r>
+        <w:t xml:space="preserve"> </w:t>
+      </w:r>
+      <w:r>
+        <w:rPr>
+          <w:lang w:val="en-US"/>
+        </w:rPr>
+        <w:t>Unity</w:t>
+      </w:r>
+      <w:r>
+        <w:t xml:space="preserve"> </w:t>
+      </w:r>
+      <w:r>
+        <w:rPr>
+          <w:lang w:val="en-US"/>
+        </w:rPr>
+        <w:t>Editor</w:t>
+      </w:r>
+      <w:r>
+        <w:t xml:space="preserve"> </w:t>
+      </w:r>
+      <w:r>
+        <w:t>позволяет импортировать купленные пакеты в проект,</w:t>
+      </w:r>
+      <w:r>
+        <w:t xml:space="preserve"> добавляя их в файловую систему.</w:t>
+      </w:r>
+      <w:r>
+        <w:t xml:space="preserve"> </w:t>
+      </w:r>
+      <w:r>
+        <w:t>После этого содержимым пакета можно воспользоваться внутри редактора.</w:t>
+      </w:r>
+    </w:p>
+    <w:p>
+      <w:r>
+        <w:t xml:space="preserve">При создании </w:t>
+      </w:r>
+      <w:r>
+        <w:t>игры</w:t>
+      </w:r>
+      <w:r>
+        <w:t xml:space="preserve"> будет использоваться платформа для разработки видеоигр </w:t>
+      </w:r>
+      <w:r>
+        <w:rPr>
+          <w:lang w:val="en-US"/>
+        </w:rPr>
+        <w:t>Unity</w:t>
+      </w:r>
+      <w:r>
+        <w:t xml:space="preserve"> </w:t>
+      </w:r>
+      <w:r>
+        <w:t xml:space="preserve">в сочетании с магазином </w:t>
+      </w:r>
+      <w:r>
+        <w:rPr>
+          <w:lang w:val="en-US"/>
+        </w:rPr>
+        <w:t>Unity</w:t>
+      </w:r>
+      <w:r>
+        <w:t xml:space="preserve"> </w:t>
+      </w:r>
+      <w:r>
+        <w:rPr>
+          <w:lang w:val="en-US"/>
+        </w:rPr>
+        <w:t>Asset</w:t>
+      </w:r>
+      <w:r>
+        <w:t xml:space="preserve"> </w:t>
+      </w:r>
+      <w:r>
+        <w:rPr>
+          <w:lang w:val="en-US"/>
+        </w:rPr>
+        <w:t>Store</w:t>
+      </w:r>
+      <w:r>
+        <w:t>, откуда будут взяты изображения,</w:t>
+      </w:r>
+      <w:r>
+        <w:t xml:space="preserve"> анимации и аудио</w:t>
+      </w:r>
+      <w:r>
+        <w:t>-</w:t>
+      </w:r>
+      <w:r>
+        <w:t>файлы.</w:t>
+      </w:r>
+      <w:r>
+        <w:t xml:space="preserve"> В игре нужно будет преодолевать препятствия, появляющиеся случайно</w:t>
+      </w:r>
+      <w:r>
+        <w:t>. С</w:t>
+      </w:r>
+      <w:r>
+        <w:t xml:space="preserve">ложность </w:t>
+      </w:r>
+      <w:r>
+        <w:t xml:space="preserve">игры </w:t>
+      </w:r>
+      <w:r>
+        <w:t>будет возрастать со временем</w:t>
+      </w:r>
+      <w:r>
+        <w:t xml:space="preserve"> за счет увеличения скорости движения игрока и частоты появления преград</w:t>
+      </w:r>
+      <w:r>
+        <w:t>.</w:t>
+      </w:r>
+      <w:r>
+        <w:t xml:space="preserve"> </w:t>
+      </w:r>
+      <w:r>
+        <w:t>Во время игры будет происходить расчет очков и сохранение лучшего результата.</w:t>
+      </w:r>
+    </w:p>
+    <w:p>
+      <w:pPr>
+        <w:rPr>
+          <w:color w:val="FF0000"/>
+        </w:rPr>
+      </w:pPr>
+      <w:r>
+        <w:rPr>
+          <w:color w:val="FF0000"/>
+        </w:rPr>
+        <w:t>Вывод из теоретической части какие технологии будешь использовать (</w:t>
+      </w:r>
+      <w:r>
+        <w:rPr>
+          <w:color w:val="FF0000"/>
+          <w:lang w:val="en-US"/>
+        </w:rPr>
+        <w:t>Unity</w:t>
+      </w:r>
+      <w:r>
+        <w:rPr>
+          <w:color w:val="FF0000"/>
+        </w:rPr>
+        <w:t xml:space="preserve">, </w:t>
+      </w:r>
+      <w:r>
+        <w:rPr>
+          <w:color w:val="FF0000"/>
+          <w:lang w:val="en-US"/>
+        </w:rPr>
+        <w:t>Asset</w:t>
+      </w:r>
+      <w:r>
+        <w:rPr>
+          <w:color w:val="FF0000"/>
+        </w:rPr>
+        <w:t xml:space="preserve"> </w:t>
+      </w:r>
+      <w:r>
+        <w:rPr>
+          <w:color w:val="FF0000"/>
+          <w:lang w:val="en-US"/>
+        </w:rPr>
+        <w:t>Store</w:t>
+      </w:r>
+      <w:r>
+        <w:rPr>
+          <w:color w:val="FF0000"/>
+        </w:rPr>
+        <w:t>); какой будет игра (в кратце)</w:t>
+      </w:r>
+      <w:r>
+        <w:rPr>
+          <w:color w:val="FF0000"/>
+        </w:rPr>
+        <w:br/>
+      </w:r>
+      <w:r>
+        <w:rPr>
+          <w:color w:val="FF0000"/>
+        </w:rPr>
+        <w:br/>
+        <w:t xml:space="preserve">В начале практической части: постановка задачи (сделать игру с 3-мя </w:t>
+      </w:r>
+      <w:r>
+        <w:rPr>
+          <w:color w:val="FF0000"/>
+        </w:rPr>
         <w:lastRenderedPageBreak/>
-        <w:t>Unity</w:t>
-      </w:r>
-      <w:r>
-        <w:t xml:space="preserve"> </w:t>
-      </w:r>
-      <w:r>
-        <w:t xml:space="preserve">предоставляет возможность вызывать функции в </w:t>
-      </w:r>
-      <w:r>
-        <w:t>любой</w:t>
-      </w:r>
-      <w:r>
-        <w:t xml:space="preserve"> момент анимации, например, в момент удара мечом. </w:t>
-      </w:r>
-      <w:r>
-        <w:t>Выделив мышкой место на временной шкале и нажав на кнопку «</w:t>
-      </w:r>
-      <w:r>
-        <w:rPr>
-          <w:lang w:val="en-US"/>
-        </w:rPr>
-        <w:t>Add</w:t>
-      </w:r>
-      <w:r>
-        <w:t xml:space="preserve"> </w:t>
-      </w:r>
-      <w:r>
-        <w:rPr>
-          <w:lang w:val="en-US"/>
-        </w:rPr>
-        <w:t>event</w:t>
-      </w:r>
-      <w:r>
-        <w:t>»</w:t>
-      </w:r>
-      <w:r>
-        <w:t xml:space="preserve">, создается событие, которое </w:t>
-      </w:r>
-      <w:r>
-        <w:t>будет вызывать указанные функции</w:t>
-      </w:r>
-      <w:r>
-        <w:t>, при</w:t>
-      </w:r>
-      <w:r>
-        <w:t>мененных к анимируемому объекту, в момент проигрывания анимации.</w:t>
-      </w:r>
-      <w:r>
-        <w:t xml:space="preserve"> Функции, которые упомянуты выше, должны быть публичными и принадлежать сценарию того же игров</w:t>
-      </w:r>
-      <w:r>
-        <w:t>о</w:t>
-      </w:r>
-      <w:r>
-        <w:t>го объекта, чтобы все работало правильно</w:t>
-      </w:r>
-      <w:r>
-        <w:t>.</w:t>
-      </w:r>
-    </w:p>
-    <w:p>
-      <w:r>
-        <w:rPr>
-          <w:lang w:val="en-US"/>
-        </w:rPr>
-        <w:t>Unity</w:t>
-      </w:r>
-      <w:r>
-        <w:t xml:space="preserve"> </w:t>
-      </w:r>
-      <w:r>
-        <w:rPr>
-          <w:lang w:val="en-US"/>
-        </w:rPr>
-        <w:t>Asset</w:t>
-      </w:r>
-      <w:r>
-        <w:t xml:space="preserve"> </w:t>
-      </w:r>
-      <w:r>
-        <w:rPr>
-          <w:lang w:val="en-US"/>
-        </w:rPr>
-        <w:t>Store</w:t>
-      </w:r>
-      <w:r>
-        <w:t xml:space="preserve"> – </w:t>
-      </w:r>
-      <w:r>
-        <w:t>это</w:t>
-      </w:r>
-      <w:r>
-        <w:t xml:space="preserve"> </w:t>
-      </w:r>
-      <w:r>
-        <w:t>площадка</w:t>
-      </w:r>
-      <w:r>
-        <w:t>,</w:t>
-      </w:r>
-      <w:r>
-        <w:t xml:space="preserve"> где разработчики делятся </w:t>
-      </w:r>
-      <w:r>
-        <w:t>компонентами</w:t>
-      </w:r>
-      <w:r>
-        <w:t xml:space="preserve"> игр, так</w:t>
-      </w:r>
-      <w:r>
-        <w:t>ими как картинки, модели, аудио-</w:t>
-      </w:r>
-      <w:r>
-        <w:t>файлы, анимации и многое другое</w:t>
-      </w:r>
-      <w:r>
-        <w:t xml:space="preserve"> </w:t>
-      </w:r>
-      <w:r>
-        <w:t xml:space="preserve">для использования в </w:t>
-      </w:r>
-      <w:r>
-        <w:t xml:space="preserve">других </w:t>
-      </w:r>
-      <w:r>
-        <w:t>проектах Unity.</w:t>
-      </w:r>
-      <w:r>
-        <w:t xml:space="preserve"> </w:t>
-      </w:r>
-      <w:r>
-        <w:rPr>
-          <w:lang w:val="en-US"/>
-        </w:rPr>
-        <w:t>Unity</w:t>
-      </w:r>
-      <w:r>
-        <w:t xml:space="preserve"> </w:t>
-      </w:r>
-      <w:r>
-        <w:rPr>
-          <w:lang w:val="en-US"/>
-        </w:rPr>
-        <w:t>Editor</w:t>
-      </w:r>
-      <w:r>
-        <w:t xml:space="preserve"> </w:t>
-      </w:r>
-      <w:r>
-        <w:t>позволяет импортировать купленные пакеты в проект,</w:t>
-      </w:r>
-      <w:r>
-        <w:t xml:space="preserve"> добавляя их в файловую систему.</w:t>
-      </w:r>
-      <w:r>
-        <w:t xml:space="preserve"> </w:t>
-      </w:r>
-      <w:r>
-        <w:t>После этого содержимым пакета можно воспользоваться внутри редактора.</w:t>
-      </w:r>
-    </w:p>
-    <w:p>
-      <w:r>
-        <w:t xml:space="preserve">При создании </w:t>
-      </w:r>
-      <w:r>
-        <w:t>игры</w:t>
-      </w:r>
-      <w:r>
-        <w:t xml:space="preserve"> будет использоваться платформа для разработки видеоигр </w:t>
-      </w:r>
-      <w:r>
-        <w:rPr>
-          <w:lang w:val="en-US"/>
-        </w:rPr>
-        <w:t>Unity</w:t>
-      </w:r>
-      <w:r>
-        <w:t xml:space="preserve"> </w:t>
-      </w:r>
-      <w:r>
-        <w:t xml:space="preserve">в сочетании с магазином </w:t>
-      </w:r>
-      <w:r>
-        <w:rPr>
-          <w:lang w:val="en-US"/>
-        </w:rPr>
-        <w:t>Unity</w:t>
-      </w:r>
-      <w:r>
-        <w:t xml:space="preserve"> </w:t>
-      </w:r>
-      <w:r>
-        <w:rPr>
-          <w:lang w:val="en-US"/>
-        </w:rPr>
-        <w:t>Asset</w:t>
-      </w:r>
-      <w:r>
-        <w:t xml:space="preserve"> </w:t>
-      </w:r>
-      <w:r>
-        <w:rPr>
-          <w:lang w:val="en-US"/>
-        </w:rPr>
-        <w:t>Store</w:t>
-      </w:r>
-      <w:r>
-        <w:t>, откуда будут взяты изображения,</w:t>
-      </w:r>
-      <w:r>
-        <w:t xml:space="preserve"> анимации и аудио</w:t>
-      </w:r>
-      <w:r>
-        <w:t>-</w:t>
-      </w:r>
-      <w:r>
-        <w:t>файлы.</w:t>
-      </w:r>
-      <w:r>
-        <w:t xml:space="preserve"> В игре нужно будет преодолевать препятствия, появляющиеся случайно</w:t>
-      </w:r>
-      <w:r>
-        <w:t>. С</w:t>
-      </w:r>
-      <w:r>
-        <w:t xml:space="preserve">ложность </w:t>
-      </w:r>
-      <w:r>
-        <w:t xml:space="preserve">игры </w:t>
-      </w:r>
-      <w:r>
-        <w:t>будет возрастать со временем</w:t>
-      </w:r>
-      <w:r>
-        <w:t xml:space="preserve"> за счет увеличения скорости движения игрока и частоты появления преград</w:t>
-      </w:r>
-      <w:r>
-        <w:t>.</w:t>
-      </w:r>
-      <w:r>
-        <w:t xml:space="preserve"> </w:t>
-      </w:r>
-      <w:r>
-        <w:t>Во время игры будет происходить расчет очков и сохранение лучшего результата.</w:t>
-      </w:r>
-    </w:p>
-    <w:p>
-      <w:pPr>
-        <w:rPr>
-          <w:color w:val="FF0000"/>
-        </w:rPr>
-      </w:pPr>
-      <w:r>
-        <w:rPr>
-          <w:color w:val="FF0000"/>
-        </w:rPr>
-        <w:t>Вывод из теоретической части какие технологии будешь использовать (</w:t>
-      </w:r>
-      <w:r>
-        <w:rPr>
-          <w:color w:val="FF0000"/>
-          <w:lang w:val="en-US"/>
-        </w:rPr>
-        <w:t>Unity</w:t>
-      </w:r>
-      <w:r>
-        <w:rPr>
-          <w:color w:val="FF0000"/>
-        </w:rPr>
-        <w:t xml:space="preserve">, </w:t>
-      </w:r>
-      <w:r>
-        <w:rPr>
-          <w:color w:val="FF0000"/>
-          <w:lang w:val="en-US"/>
-        </w:rPr>
-        <w:t>Asset</w:t>
-      </w:r>
-      <w:r>
-        <w:rPr>
-          <w:color w:val="FF0000"/>
-        </w:rPr>
-        <w:t xml:space="preserve"> </w:t>
-      </w:r>
-      <w:r>
-        <w:rPr>
-          <w:color w:val="FF0000"/>
-          <w:lang w:val="en-US"/>
-        </w:rPr>
-        <w:t>Store</w:t>
-      </w:r>
-      <w:r>
-        <w:rPr>
-          <w:color w:val="FF0000"/>
-        </w:rPr>
-        <w:t>); какой будет игра (в кратце)</w:t>
-      </w:r>
-      <w:r>
-        <w:rPr>
-          <w:color w:val="FF0000"/>
-        </w:rPr>
-        <w:br/>
-      </w:r>
-      <w:r>
-        <w:rPr>
-          <w:color w:val="FF0000"/>
-        </w:rPr>
-        <w:br/>
-        <w:t xml:space="preserve">В начале практической части: постановка задачи (сделать игру с 3-мя препятсвиями, 3-мя бонусами, 1-ой своей анимацией и т.д); системные требования, написать что десктопная игра; </w:t>
+        <w:t xml:space="preserve">препятсвиями, 3-мя бонусами, 1-ой своей анимацией и т.д); системные требования, написать что десктопная игра; </w:t>
       </w:r>
     </w:p>
     <w:p>
@@ -6424,22 +6250,22 @@
       <w:pPr>
         <w:pStyle w:val="affa"/>
       </w:pPr>
-      <w:bookmarkStart w:id="7" w:name="_Toc134463241"/>
+      <w:bookmarkStart w:id="8" w:name="_Toc134463241"/>
       <w:r>
         <w:t>Глава 2 Проектирование и программная реализация видеоигры</w:t>
       </w:r>
-      <w:bookmarkEnd w:id="7"/>
+      <w:bookmarkEnd w:id="8"/>
     </w:p>
     <w:p>
       <w:pPr>
         <w:pStyle w:val="21"/>
         <w:ind w:hanging="11"/>
       </w:pPr>
-      <w:bookmarkStart w:id="8" w:name="_Toc134463242"/>
+      <w:bookmarkStart w:id="9" w:name="_Toc134463242"/>
       <w:r>
         <w:t>Концепция игры</w:t>
       </w:r>
-      <w:bookmarkEnd w:id="8"/>
+      <w:bookmarkEnd w:id="9"/>
     </w:p>
     <w:p>
       <w:r>
@@ -6837,15 +6663,15 @@
         <w:rPr>
           <w:lang w:val="en-US"/>
         </w:rPr>
-        <w:t>Spikes(</w:t>
+        <w:t>Spikes</w:t>
+      </w:r>
+      <w:r>
+        <w:t>(</w:t>
       </w:r>
       <w:r>
         <w:t>шипы)</w:t>
       </w:r>
       <w:r>
-        <w:rPr>
-          <w:lang w:val="en-US"/>
-        </w:rPr>
         <w:t xml:space="preserve"> </w:t>
       </w:r>
     </w:p>
@@ -6949,9 +6775,6 @@
         <w:t>Рисунок 2.2 –Вражеский рыцарь</w:t>
       </w:r>
       <w:r>
-        <w:rPr>
-          <w:lang w:val="en-US"/>
-        </w:rPr>
         <w:t xml:space="preserve"> </w:t>
       </w:r>
     </w:p>
@@ -7144,58 +6967,36 @@
         <w:pStyle w:val="afff3"/>
         <w:rPr>
           <w:noProof/>
-          <w:lang w:val="en-US"/>
         </w:rPr>
       </w:pPr>
       <w:r>
         <w:t>Рисунок</w:t>
       </w:r>
       <w:r>
-        <w:rPr>
-          <w:lang w:val="en-US"/>
-        </w:rPr>
-        <w:t xml:space="preserve"> 2.</w:t>
-      </w:r>
-      <w:r>
-        <w:rPr>
-          <w:lang w:val="en-US"/>
-        </w:rPr>
-        <w:t xml:space="preserve">3 – </w:t>
+        <w:t xml:space="preserve"> 2.3 – </w:t>
       </w:r>
       <w:r>
         <w:t>Изображения</w:t>
       </w:r>
       <w:r>
-        <w:rPr>
-          <w:lang w:val="en-US"/>
-        </w:rPr>
         <w:t xml:space="preserve"> </w:t>
       </w:r>
       <w:r>
         <w:t>бонусов</w:t>
       </w:r>
       <w:r>
-        <w:rPr>
-          <w:lang w:val="en-US"/>
-        </w:rPr>
         <w:t>(</w:t>
       </w:r>
       <w:r>
         <w:t>слева</w:t>
       </w:r>
       <w:r>
-        <w:rPr>
-          <w:lang w:val="en-US"/>
-        </w:rPr>
         <w:t xml:space="preserve"> </w:t>
       </w:r>
       <w:r>
         <w:t>направо</w:t>
       </w:r>
       <w:r>
-        <w:rPr>
-          <w:lang w:val="en-US"/>
-        </w:rPr>
         <w:t xml:space="preserve">: </w:t>
       </w:r>
       <w:r>
@@ -7205,45 +7006,33 @@
         <w:t>DestructionCollectible</w:t>
       </w:r>
       <w:r>
-        <w:rPr>
-          <w:lang w:val="en-US"/>
-        </w:rPr>
         <w:t>,</w:t>
       </w:r>
       <w:r>
-        <w:rPr>
-          <w:lang w:val="en-US"/>
-        </w:rPr>
-        <w:t xml:space="preserve"> </w:t>
-      </w:r>
-      <w:r>
-        <w:rPr>
-          <w:lang w:val="en-US"/>
-        </w:rPr>
-        <w:t>HealthCollectible,</w:t>
-      </w:r>
-      <w:r>
-        <w:rPr>
-          <w:lang w:val="en-US"/>
-        </w:rPr>
-        <w:t xml:space="preserve"> </w:t>
-      </w:r>
-      <w:r>
-        <w:rPr>
-          <w:lang w:val="en-US"/>
-        </w:rPr>
-        <w:t>SteelShoesCollectible)</w:t>
-      </w:r>
-      <w:r>
-        <w:rPr>
-          <w:lang w:val="en-US"/>
-        </w:rPr>
-        <w:t xml:space="preserve"> </w:t>
-      </w:r>
-      <w:r>
-        <w:rPr>
-          <w:lang w:val="en-US"/>
-        </w:rPr>
+        <w:t xml:space="preserve"> </w:t>
+      </w:r>
+      <w:r>
+        <w:rPr>
+          <w:lang w:val="en-US"/>
+        </w:rPr>
+        <w:t>HealthCollectible</w:t>
+      </w:r>
+      <w:r>
+        <w:t>,</w:t>
+      </w:r>
+      <w:r>
+        <w:t xml:space="preserve"> </w:t>
+      </w:r>
+      <w:r>
+        <w:rPr>
+          <w:lang w:val="en-US"/>
+        </w:rPr>
+        <w:t>SteelShoesCollectible</w:t>
+      </w:r>
+      <w:r>
+        <w:t xml:space="preserve">) </w:t>
+      </w:r>
+      <w:r>
         <w:tab/>
       </w:r>
     </w:p>
@@ -7270,7 +7059,7 @@
         <w:pStyle w:val="21"/>
         <w:ind w:hanging="11"/>
       </w:pPr>
-      <w:bookmarkStart w:id="9" w:name="_Toc134463243"/>
+      <w:bookmarkStart w:id="10" w:name="_Toc134463243"/>
       <w:r>
         <w:t xml:space="preserve">Программная реализация </w:t>
       </w:r>
@@ -7280,7 +7069,7 @@
       <w:r>
         <w:t>игрового персонажа</w:t>
       </w:r>
-      <w:bookmarkEnd w:id="9"/>
+      <w:bookmarkEnd w:id="10"/>
       <w:r>
         <w:t xml:space="preserve"> </w:t>
       </w:r>
@@ -7423,6 +7212,9 @@
     <w:p>
       <w:pPr>
         <w:pStyle w:val="aff7"/>
+        <w:rPr>
+          <w:lang w:val="en-US"/>
+        </w:rPr>
       </w:pPr>
       <w:r>
         <w:rPr>
@@ -7437,6 +7229,9 @@
         <w:t>boxCollider</w:t>
       </w:r>
       <w:r>
+        <w:rPr>
+          <w:lang w:val="en-US"/>
+        </w:rPr>
         <w:t xml:space="preserve">= </w:t>
       </w:r>
       <w:r>
@@ -7446,6 +7241,9 @@
         <w:t>GetComponent</w:t>
       </w:r>
       <w:r>
+        <w:rPr>
+          <w:lang w:val="en-US"/>
+        </w:rPr>
         <w:t>&lt;</w:t>
       </w:r>
       <w:r>
@@ -7455,6 +7253,9 @@
         <w:t>BoxCollider</w:t>
       </w:r>
       <w:r>
+        <w:rPr>
+          <w:lang w:val="en-US"/>
+        </w:rPr>
         <w:t>2</w:t>
       </w:r>
       <w:r>
@@ -7464,6 +7265,9 @@
         <w:t>D</w:t>
       </w:r>
       <w:r>
+        <w:rPr>
+          <w:lang w:val="en-US"/>
+        </w:rPr>
         <w:t>&gt;();</w:t>
       </w:r>
     </w:p>
@@ -7477,7 +7281,40 @@
         </w:rPr>
       </w:pPr>
       <w:r>
-        <w:t xml:space="preserve">Скорость тела внутри компонента </w:t>
+        <w:t>Скорость</w:t>
+      </w:r>
+      <w:r>
+        <w:rPr>
+          <w:lang w:val="en-US"/>
+        </w:rPr>
+        <w:t xml:space="preserve"> </w:t>
+      </w:r>
+      <w:r>
+        <w:t>тела</w:t>
+      </w:r>
+      <w:r>
+        <w:rPr>
+          <w:lang w:val="en-US"/>
+        </w:rPr>
+        <w:t xml:space="preserve"> </w:t>
+      </w:r>
+      <w:r>
+        <w:t>внутри</w:t>
+      </w:r>
+      <w:r>
+        <w:rPr>
+          <w:lang w:val="en-US"/>
+        </w:rPr>
+        <w:t xml:space="preserve"> </w:t>
+      </w:r>
+      <w:r>
+        <w:t>компонента</w:t>
+      </w:r>
+      <w:r>
+        <w:rPr>
+          <w:lang w:val="en-US"/>
+        </w:rPr>
+        <w:t xml:space="preserve"> </w:t>
       </w:r>
       <w:r>
         <w:rPr>
@@ -7486,6 +7323,9 @@
         <w:t>RigidBody</w:t>
       </w:r>
       <w:r>
+        <w:rPr>
+          <w:lang w:val="en-US"/>
+        </w:rPr>
         <w:t>2</w:t>
       </w:r>
       <w:r>
@@ -7495,12 +7335,39 @@
         <w:t>D</w:t>
       </w:r>
       <w:r>
-        <w:t xml:space="preserve"> задается дв</w:t>
-      </w:r>
-      <w:r>
-        <w:t>умерным вектором</w:t>
-      </w:r>
-      <w:r>
+        <w:rPr>
+          <w:lang w:val="en-US"/>
+        </w:rPr>
+        <w:t xml:space="preserve"> </w:t>
+      </w:r>
+      <w:r>
+        <w:t>задается</w:t>
+      </w:r>
+      <w:r>
+        <w:rPr>
+          <w:lang w:val="en-US"/>
+        </w:rPr>
+        <w:t xml:space="preserve"> </w:t>
+      </w:r>
+      <w:r>
+        <w:t>дв</w:t>
+      </w:r>
+      <w:r>
+        <w:t>умерным</w:t>
+      </w:r>
+      <w:r>
+        <w:rPr>
+          <w:lang w:val="en-US"/>
+        </w:rPr>
+        <w:t xml:space="preserve"> </w:t>
+      </w:r>
+      <w:r>
+        <w:t>вектором</w:t>
+      </w:r>
+      <w:r>
+        <w:rPr>
+          <w:lang w:val="en-US"/>
+        </w:rPr>
         <w:t xml:space="preserve">. </w:t>
       </w:r>
       <w:r>
@@ -7808,6 +7675,9 @@
       <w:pPr>
         <w:pStyle w:val="aff7"/>
         <w:ind w:left="720"/>
+        <w:rPr>
+          <w:lang w:val="en-US"/>
+        </w:rPr>
       </w:pPr>
       <w:r>
         <w:rPr>
@@ -7817,6 +7687,9 @@
         <w:t>private</w:t>
       </w:r>
       <w:r>
+        <w:rPr>
+          <w:lang w:val="en-US"/>
+        </w:rPr>
         <w:t xml:space="preserve"> </w:t>
       </w:r>
       <w:r>
@@ -7827,6 +7700,9 @@
         <w:t>bool</w:t>
       </w:r>
       <w:r>
+        <w:rPr>
+          <w:lang w:val="en-US"/>
+        </w:rPr>
         <w:t xml:space="preserve"> </w:t>
       </w:r>
       <w:r>
@@ -7836,6 +7712,9 @@
         <w:t>isGrounded</w:t>
       </w:r>
       <w:r>
+        <w:rPr>
+          <w:lang w:val="en-US"/>
+        </w:rPr>
         <w:t>()</w:t>
       </w:r>
     </w:p>
@@ -7843,8 +7722,14 @@
       <w:pPr>
         <w:pStyle w:val="aff7"/>
         <w:ind w:left="720"/>
-      </w:pPr>
-      <w:r>
+        <w:rPr>
+          <w:lang w:val="en-US"/>
+        </w:rPr>
+      </w:pPr>
+      <w:r>
+        <w:rPr>
+          <w:lang w:val="en-US"/>
+        </w:rPr>
         <w:t>{</w:t>
       </w:r>
     </w:p>
@@ -7852,6 +7737,9 @@
       <w:pPr>
         <w:pStyle w:val="aff7"/>
         <w:ind w:left="1440"/>
+        <w:rPr>
+          <w:lang w:val="en-US"/>
+        </w:rPr>
       </w:pPr>
       <w:r>
         <w:rPr>
@@ -7860,6 +7748,9 @@
         <w:t>RaycastHit</w:t>
       </w:r>
       <w:r>
+        <w:rPr>
+          <w:lang w:val="en-US"/>
+        </w:rPr>
         <w:t>2</w:t>
       </w:r>
       <w:r>
@@ -7869,6 +7760,9 @@
         <w:t>D</w:t>
       </w:r>
       <w:r>
+        <w:rPr>
+          <w:lang w:val="en-US"/>
+        </w:rPr>
         <w:t xml:space="preserve"> </w:t>
       </w:r>
       <w:r>
@@ -7878,6 +7772,9 @@
         <w:t>raycastHit</w:t>
       </w:r>
       <w:r>
+        <w:rPr>
+          <w:lang w:val="en-US"/>
+        </w:rPr>
         <w:t xml:space="preserve"> = </w:t>
       </w:r>
       <w:r>
@@ -7887,6 +7784,9 @@
         <w:t>Physics</w:t>
       </w:r>
       <w:r>
+        <w:rPr>
+          <w:lang w:val="en-US"/>
+        </w:rPr>
         <w:t>2</w:t>
       </w:r>
       <w:r>
@@ -7896,6 +7796,9 @@
         <w:t>D</w:t>
       </w:r>
       <w:r>
+        <w:rPr>
+          <w:lang w:val="en-US"/>
+        </w:rPr>
         <w:t>.</w:t>
       </w:r>
       <w:r>
@@ -7905,6 +7808,9 @@
         <w:t>BoxCast</w:t>
       </w:r>
       <w:r>
+        <w:rPr>
+          <w:lang w:val="en-US"/>
+        </w:rPr>
         <w:t>(</w:t>
       </w:r>
       <w:r>
@@ -7914,6 +7820,9 @@
         <w:t>boxCollider</w:t>
       </w:r>
       <w:r>
+        <w:rPr>
+          <w:lang w:val="en-US"/>
+        </w:rPr>
         <w:t>.</w:t>
       </w:r>
       <w:r>
@@ -7923,6 +7832,9 @@
         <w:t>bounds</w:t>
       </w:r>
       <w:r>
+        <w:rPr>
+          <w:lang w:val="en-US"/>
+        </w:rPr>
         <w:t>.</w:t>
       </w:r>
       <w:r>
@@ -7932,6 +7844,9 @@
         <w:t>center</w:t>
       </w:r>
       <w:r>
+        <w:rPr>
+          <w:lang w:val="en-US"/>
+        </w:rPr>
         <w:t>,</w:t>
       </w:r>
     </w:p>
@@ -8449,12 +8364,12 @@
       <w:pPr>
         <w:pStyle w:val="21"/>
       </w:pPr>
-      <w:bookmarkStart w:id="10" w:name="_Toc134463244"/>
+      <w:bookmarkStart w:id="11" w:name="_Toc134463244"/>
       <w:r>
         <w:lastRenderedPageBreak/>
         <w:t>Создание игрового уровня</w:t>
       </w:r>
-      <w:bookmarkEnd w:id="10"/>
+      <w:bookmarkEnd w:id="11"/>
     </w:p>
     <w:p>
       <w:r>
@@ -9103,11 +9018,11 @@
       <w:pPr>
         <w:pStyle w:val="21"/>
       </w:pPr>
-      <w:bookmarkStart w:id="11" w:name="_Toc134463245"/>
+      <w:bookmarkStart w:id="12" w:name="_Toc134463245"/>
       <w:r>
         <w:t>Система здоровья и неуязвимости</w:t>
       </w:r>
-      <w:bookmarkEnd w:id="11"/>
+      <w:bookmarkEnd w:id="12"/>
     </w:p>
     <w:p>
       <w:r>
@@ -10086,11 +10001,11 @@
       <w:pPr>
         <w:pStyle w:val="21"/>
       </w:pPr>
-      <w:bookmarkStart w:id="12" w:name="_Toc134463246"/>
+      <w:bookmarkStart w:id="13" w:name="_Toc134463246"/>
       <w:r>
         <w:t>Реализация рукопашного боя игрового персонажа</w:t>
       </w:r>
-      <w:bookmarkEnd w:id="12"/>
+      <w:bookmarkEnd w:id="13"/>
     </w:p>
     <w:p>
       <w:r>
@@ -10631,11 +10546,11 @@
       <w:pPr>
         <w:pStyle w:val="21"/>
       </w:pPr>
-      <w:bookmarkStart w:id="13" w:name="_Toc134463247"/>
+      <w:bookmarkStart w:id="14" w:name="_Toc134463247"/>
       <w:r>
         <w:t>Программная реализация препятствий и противников</w:t>
       </w:r>
-      <w:bookmarkEnd w:id="13"/>
+      <w:bookmarkEnd w:id="14"/>
     </w:p>
     <w:p>
       <w:r>
@@ -11410,11 +11325,11 @@
       <w:pPr>
         <w:pStyle w:val="21"/>
       </w:pPr>
-      <w:bookmarkStart w:id="14" w:name="_Toc134463248"/>
+      <w:bookmarkStart w:id="15" w:name="_Toc134463248"/>
       <w:r>
         <w:t>Создание игровых систем</w:t>
       </w:r>
-      <w:bookmarkEnd w:id="14"/>
+      <w:bookmarkEnd w:id="15"/>
     </w:p>
     <w:p>
       <w:r>
@@ -12569,11 +12484,11 @@
       <w:pPr>
         <w:pStyle w:val="21"/>
       </w:pPr>
-      <w:bookmarkStart w:id="15" w:name="_Toc134463249"/>
+      <w:bookmarkStart w:id="16" w:name="_Toc134463249"/>
       <w:r>
         <w:t>Разработка бонусов</w:t>
       </w:r>
-      <w:bookmarkEnd w:id="15"/>
+      <w:bookmarkEnd w:id="16"/>
     </w:p>
     <w:p>
       <w:r>
@@ -13390,11 +13305,11 @@
       <w:pPr>
         <w:pStyle w:val="21"/>
       </w:pPr>
-      <w:bookmarkStart w:id="16" w:name="_Toc134463250"/>
+      <w:bookmarkStart w:id="17" w:name="_Toc134463250"/>
       <w:r>
         <w:t>Проектирование пользовательского интерфейса</w:t>
       </w:r>
-      <w:bookmarkEnd w:id="16"/>
+      <w:bookmarkEnd w:id="17"/>
     </w:p>
     <w:p>
       <w:pPr>
@@ -14891,11 +14806,11 @@
       <w:pPr>
         <w:pStyle w:val="21"/>
       </w:pPr>
-      <w:bookmarkStart w:id="17" w:name="_Toc134463251"/>
+      <w:bookmarkStart w:id="18" w:name="_Toc134463251"/>
       <w:r>
         <w:t>Создание анимации</w:t>
       </w:r>
-      <w:bookmarkEnd w:id="17"/>
+      <w:bookmarkEnd w:id="18"/>
     </w:p>
     <w:p>
       <w:r>
@@ -15401,8 +15316,6 @@
           <w:color w:val="FF0000"/>
         </w:rPr>
       </w:pPr>
-      <w:bookmarkStart w:id="18" w:name="_GoBack"/>
-      <w:bookmarkEnd w:id="18"/>
       <w:r>
         <w:rPr>
           <w:color w:val="FF0000"/>
@@ -15855,13 +15768,7 @@
         <w:rPr>
           <w:lang w:val="en-US"/>
         </w:rPr>
-        <w:t xml:space="preserve">Unity Asset Store [Electronic resource] </w:t>
-      </w:r>
-      <w:r>
-        <w:rPr>
-          <w:lang w:val="en-US"/>
-        </w:rPr>
-        <w:t xml:space="preserve">– Mode of access: </w:t>
+        <w:t xml:space="preserve">Unity Asset Store [Electronic resource] – Mode of access: </w:t>
       </w:r>
       <w:r>
         <w:rPr>
@@ -16120,6 +16027,7 @@
       <w:r>
         <w:rPr>
           <w:noProof/>
+          <w:lang w:eastAsia="ru-RU"/>
         </w:rPr>
         <mc:AlternateContent>
           <mc:Choice Requires="wps">
@@ -16166,13 +16074,7 @@
                               </w:rPr>
                             </w:pPr>
                             <w:r>
-                              <w:t>Рисунок А</w:t>
-                            </w:r>
-                            <w:r>
-                              <w:t>7</w:t>
-                            </w:r>
-                            <w:r>
-                              <w:t xml:space="preserve"> – анимация</w:t>
+                              <w:t>Рисунок А7 – анимация</w:t>
                             </w:r>
                             <w:r>
                               <w:rPr>
@@ -16215,13 +16117,7 @@
                         </w:rPr>
                       </w:pPr>
                       <w:r>
-                        <w:t>Рисунок А</w:t>
-                      </w:r>
-                      <w:r>
-                        <w:t>7</w:t>
-                      </w:r>
-                      <w:r>
-                        <w:t xml:space="preserve"> – анимация</w:t>
+                        <w:t>Рисунок А7 – анимация</w:t>
                       </w:r>
                       <w:r>
                         <w:rPr>
@@ -16312,6 +16208,7 @@
       <w:r>
         <w:rPr>
           <w:noProof/>
+          <w:lang w:eastAsia="ru-RU"/>
         </w:rPr>
         <mc:AlternateContent>
           <mc:Choice Requires="wps">
@@ -16367,10 +16264,7 @@
                               <w:t>6</w:t>
                             </w:r>
                             <w:r>
-                              <w:t xml:space="preserve"> – анимация </w:t>
-                            </w:r>
-                            <w:r>
-                              <w:t>кувырка</w:t>
+                              <w:t xml:space="preserve"> – анимация кувырка</w:t>
                             </w:r>
                           </w:p>
                         </w:txbxContent>
@@ -16409,10 +16303,7 @@
                         <w:t>6</w:t>
                       </w:r>
                       <w:r>
-                        <w:t xml:space="preserve"> – анимация </w:t>
-                      </w:r>
-                      <w:r>
-                        <w:t>кувырка</w:t>
+                        <w:t xml:space="preserve"> – анимация кувырка</w:t>
                       </w:r>
                     </w:p>
                   </w:txbxContent>
@@ -16494,6 +16385,7 @@
       <w:r>
         <w:rPr>
           <w:noProof/>
+          <w:lang w:eastAsia="ru-RU"/>
         </w:rPr>
         <mc:AlternateContent>
           <mc:Choice Requires="wps">
@@ -16546,10 +16438,7 @@
                               <w:t>5</w:t>
                             </w:r>
                             <w:r>
-                              <w:t xml:space="preserve"> – анимация </w:t>
-                            </w:r>
-                            <w:r>
-                              <w:t>падения</w:t>
+                              <w:t xml:space="preserve"> – анимация падения</w:t>
                             </w:r>
                           </w:p>
                         </w:txbxContent>
@@ -16585,10 +16474,7 @@
                         <w:t>5</w:t>
                       </w:r>
                       <w:r>
-                        <w:t xml:space="preserve"> – анимация </w:t>
-                      </w:r>
-                      <w:r>
-                        <w:t>падения</w:t>
+                        <w:t xml:space="preserve"> – анимация падения</w:t>
                       </w:r>
                     </w:p>
                   </w:txbxContent>
@@ -16664,6 +16550,7 @@
       <w:r>
         <w:rPr>
           <w:noProof/>
+          <w:lang w:eastAsia="ru-RU"/>
         </w:rPr>
         <mc:AlternateContent>
           <mc:Choice Requires="wps">
@@ -16719,10 +16606,7 @@
                               <w:t>4</w:t>
                             </w:r>
                             <w:r>
-                              <w:t xml:space="preserve"> – анимация </w:t>
-                            </w:r>
-                            <w:r>
-                              <w:t>прыжка</w:t>
+                              <w:t xml:space="preserve"> – анимация прыжка</w:t>
                             </w:r>
                           </w:p>
                         </w:txbxContent>
@@ -16761,10 +16645,7 @@
                         <w:t>4</w:t>
                       </w:r>
                       <w:r>
-                        <w:t xml:space="preserve"> – анимация </w:t>
-                      </w:r>
-                      <w:r>
-                        <w:t>прыжка</w:t>
+                        <w:t xml:space="preserve"> – анимация прыжка</w:t>
                       </w:r>
                     </w:p>
                   </w:txbxContent>
@@ -16846,6 +16727,7 @@
       <w:r>
         <w:rPr>
           <w:noProof/>
+          <w:lang w:eastAsia="ru-RU"/>
         </w:rPr>
         <mc:AlternateContent>
           <mc:Choice Requires="wps">
@@ -17010,6 +16892,7 @@
       <w:r>
         <w:rPr>
           <w:noProof/>
+          <w:lang w:eastAsia="ru-RU"/>
         </w:rPr>
         <mc:AlternateContent>
           <mc:Choice Requires="wps">
@@ -17174,6 +17057,7 @@
       <w:r>
         <w:rPr>
           <w:noProof/>
+          <w:lang w:eastAsia="ru-RU"/>
         </w:rPr>
         <mc:AlternateContent>
           <mc:Choice Requires="wps">
@@ -17220,10 +17104,7 @@
                               </w:rPr>
                             </w:pPr>
                             <w:r>
-                              <w:t>Р</w:t>
-                            </w:r>
-                            <w:r>
-                              <w:t>исунок А3 – анимация удара</w:t>
+                              <w:t>Рисунок А3 – анимация удара</w:t>
                             </w:r>
                           </w:p>
                         </w:txbxContent>
@@ -17253,10 +17134,7 @@
                         </w:rPr>
                       </w:pPr>
                       <w:r>
-                        <w:t>Р</w:t>
-                      </w:r>
-                      <w:r>
-                        <w:t>исунок А3 – анимация удара</w:t>
+                        <w:t>Рисунок А3 – анимация удара</w:t>
                       </w:r>
                     </w:p>
                   </w:txbxContent>
@@ -17344,6 +17222,7 @@
       <w:r>
         <w:rPr>
           <w:noProof/>
+          <w:lang w:eastAsia="ru-RU"/>
         </w:rPr>
         <w:lastRenderedPageBreak/>
         <mc:AlternateContent>
@@ -17557,6 +17436,7 @@
       <w:r>
         <w:rPr>
           <w:noProof/>
+          <w:lang w:eastAsia="ru-RU"/>
         </w:rPr>
         <mc:AlternateContent>
           <mc:Choice Requires="wps">
@@ -17603,10 +17483,7 @@
                               </w:rPr>
                             </w:pPr>
                             <w:r>
-                              <w:t xml:space="preserve">Рисунок Б2 – анимация </w:t>
-                            </w:r>
-                            <w:r>
-                              <w:t>смерти</w:t>
+                              <w:t>Рисунок Б2 – анимация смерти</w:t>
                             </w:r>
                           </w:p>
                         </w:txbxContent>
@@ -17636,10 +17513,7 @@
                         </w:rPr>
                       </w:pPr>
                       <w:r>
-                        <w:t xml:space="preserve">Рисунок Б2 – анимация </w:t>
-                      </w:r>
-                      <w:r>
-                        <w:t>смерти</w:t>
+                        <w:t>Рисунок Б2 – анимация смерти</w:t>
                       </w:r>
                     </w:p>
                   </w:txbxContent>
@@ -17721,6 +17595,7 @@
       <w:r>
         <w:rPr>
           <w:noProof/>
+          <w:lang w:eastAsia="ru-RU"/>
         </w:rPr>
         <mc:AlternateContent>
           <mc:Choice Requires="wps">
@@ -17773,10 +17648,7 @@
                               <w:t>2</w:t>
                             </w:r>
                             <w:r>
-                              <w:t xml:space="preserve"> – анимация </w:t>
-                            </w:r>
-                            <w:r>
-                              <w:t>удара</w:t>
+                              <w:t xml:space="preserve"> – анимация удара</w:t>
                             </w:r>
                           </w:p>
                         </w:txbxContent>
@@ -17812,10 +17684,7 @@
                         <w:t>2</w:t>
                       </w:r>
                       <w:r>
-                        <w:t xml:space="preserve"> – анимация </w:t>
-                      </w:r>
-                      <w:r>
-                        <w:t>удара</w:t>
+                        <w:t xml:space="preserve"> – анимация удара</w:t>
                       </w:r>
                     </w:p>
                   </w:txbxContent>
@@ -17897,6 +17766,7 @@
       <w:r>
         <w:rPr>
           <w:noProof/>
+          <w:lang w:eastAsia="ru-RU"/>
         </w:rPr>
         <mc:AlternateContent>
           <mc:Choice Requires="wps">
@@ -18106,6 +17976,7 @@
       <w:r>
         <w:rPr>
           <w:noProof/>
+          <w:lang w:eastAsia="ru-RU"/>
         </w:rPr>
         <mc:AlternateContent>
           <mc:Choice Requires="wps">
@@ -18158,10 +18029,7 @@
                               <w:t>2</w:t>
                             </w:r>
                             <w:r>
-                              <w:t xml:space="preserve"> – полет стрелы </w:t>
-                            </w:r>
-                            <w:r>
-                              <w:t xml:space="preserve">на уровне с </w:t>
+                              <w:t xml:space="preserve"> – полет стрелы на уровне с </w:t>
                             </w:r>
                             <w:r>
                               <w:t>головой игрока</w:t>
@@ -18200,10 +18068,7 @@
                         <w:t>2</w:t>
                       </w:r>
                       <w:r>
-                        <w:t xml:space="preserve"> – полет стрелы </w:t>
-                      </w:r>
-                      <w:r>
-                        <w:t xml:space="preserve">на уровне с </w:t>
+                        <w:t xml:space="preserve"> – полет стрелы на уровне с </w:t>
                       </w:r>
                       <w:r>
                         <w:t>головой игрока</w:t>
@@ -18281,6 +18146,7 @@
       <w:r>
         <w:rPr>
           <w:noProof/>
+          <w:lang w:eastAsia="ru-RU"/>
         </w:rPr>
         <mc:AlternateContent>
           <mc:Choice Requires="wps">
@@ -18327,16 +18193,7 @@
                               </w:rPr>
                             </w:pPr>
                             <w:r>
-                              <w:t xml:space="preserve">Рисунок </w:t>
-                            </w:r>
-                            <w:r>
-                              <w:t>В</w:t>
-                            </w:r>
-                            <w:r>
-                              <w:t xml:space="preserve">1 – </w:t>
-                            </w:r>
-                            <w:r>
-                              <w:t>полет стрелы над головой игрока</w:t>
+                              <w:t>Рисунок В1 – полет стрелы над головой игрока</w:t>
                             </w:r>
                           </w:p>
                         </w:txbxContent>
@@ -18366,16 +18223,7 @@
                         </w:rPr>
                       </w:pPr>
                       <w:r>
-                        <w:t xml:space="preserve">Рисунок </w:t>
-                      </w:r>
-                      <w:r>
-                        <w:t>В</w:t>
-                      </w:r>
-                      <w:r>
-                        <w:t xml:space="preserve">1 – </w:t>
-                      </w:r>
-                      <w:r>
-                        <w:t>полет стрелы над головой игрока</w:t>
+                        <w:t>Рисунок В1 – полет стрелы над головой игрока</w:t>
                       </w:r>
                     </w:p>
                   </w:txbxContent>
@@ -18519,6 +18367,7 @@
       <w:r>
         <w:rPr>
           <w:noProof/>
+          <w:lang w:eastAsia="ru-RU"/>
         </w:rPr>
         <mc:AlternateContent>
           <mc:Choice Requires="wps">
@@ -18569,13 +18418,7 @@
                               </w:rPr>
                             </w:pPr>
                             <w:r>
-                              <w:t>Рисунок Г</w:t>
-                            </w:r>
-                            <w:r>
-                              <w:t>2</w:t>
-                            </w:r>
-                            <w:r>
-                              <w:t xml:space="preserve"> – фоновое изображение уровня игры</w:t>
+                              <w:t>Рисунок Г2 – фоновое изображение уровня игры</w:t>
                             </w:r>
                           </w:p>
                         </w:txbxContent>
@@ -18609,13 +18452,7 @@
                         </w:rPr>
                       </w:pPr>
                       <w:r>
-                        <w:t>Рисунок Г</w:t>
-                      </w:r>
-                      <w:r>
-                        <w:t>2</w:t>
-                      </w:r>
-                      <w:r>
-                        <w:t xml:space="preserve"> – фоновое изображение уровня игры</w:t>
+                        <w:t>Рисунок Г2 – фоновое изображение уровня игры</w:t>
                       </w:r>
                     </w:p>
                   </w:txbxContent>
@@ -18691,6 +18528,7 @@
       <w:r>
         <w:rPr>
           <w:noProof/>
+          <w:lang w:eastAsia="ru-RU"/>
         </w:rPr>
         <mc:AlternateContent>
           <mc:Choice Requires="wps">
@@ -18741,16 +18579,7 @@
                               </w:rPr>
                             </w:pPr>
                             <w:r>
-                              <w:t xml:space="preserve">Рисунок </w:t>
-                            </w:r>
-                            <w:r>
-                              <w:t>Г1</w:t>
-                            </w:r>
-                            <w:r>
-                              <w:t xml:space="preserve"> – </w:t>
-                            </w:r>
-                            <w:r>
-                              <w:t>зона атаки персонажа</w:t>
+                              <w:t>Рисунок Г1 – зона атаки персонажа</w:t>
                             </w:r>
                           </w:p>
                         </w:txbxContent>
@@ -18784,16 +18613,7 @@
                         </w:rPr>
                       </w:pPr>
                       <w:r>
-                        <w:t xml:space="preserve">Рисунок </w:t>
-                      </w:r>
-                      <w:r>
-                        <w:t>Г1</w:t>
-                      </w:r>
-                      <w:r>
-                        <w:t xml:space="preserve"> – </w:t>
-                      </w:r>
-                      <w:r>
-                        <w:t>зона атаки персонажа</w:t>
+                        <w:t>Рисунок Г1 – зона атаки персонажа</w:t>
                       </w:r>
                     </w:p>
                   </w:txbxContent>
@@ -19386,7 +19206,7 @@
       <w:rPr>
         <w:noProof/>
       </w:rPr>
-      <w:t>33</w:t>
+      <w:t>12</w:t>
     </w:r>
     <w:r>
       <w:fldChar w:fldCharType="end"/>
@@ -19854,6 +19674,96 @@
     </w:lvl>
   </w:abstractNum>
   <w:abstractNum w:abstractNumId="5" w15:restartNumberingAfterBreak="0">
+    <w:nsid w:val="2ED6725F"/>
+    <w:multiLevelType w:val="hybridMultilevel"/>
+    <w:tmpl w:val="F362C1C4"/>
+    <w:lvl w:ilvl="0" w:tplc="6A0CC7F4">
+      <w:start w:val="1"/>
+      <w:numFmt w:val="decimal"/>
+      <w:pStyle w:val="141"/>
+      <w:lvlText w:val="1.4.%1"/>
+      <w:lvlJc w:val="left"/>
+      <w:pPr>
+        <w:ind w:left="2705" w:hanging="360"/>
+      </w:pPr>
+      <w:rPr>
+        <w:rFonts w:hint="default"/>
+      </w:rPr>
+    </w:lvl>
+    <w:lvl w:ilvl="1" w:tplc="04190019" w:tentative="1">
+      <w:start w:val="1"/>
+      <w:numFmt w:val="lowerLetter"/>
+      <w:lvlText w:val="%2."/>
+      <w:lvlJc w:val="left"/>
+      <w:pPr>
+        <w:ind w:left="3425" w:hanging="360"/>
+      </w:pPr>
+    </w:lvl>
+    <w:lvl w:ilvl="2" w:tplc="0419001B" w:tentative="1">
+      <w:start w:val="1"/>
+      <w:numFmt w:val="lowerRoman"/>
+      <w:lvlText w:val="%3."/>
+      <w:lvlJc w:val="right"/>
+      <w:pPr>
+        <w:ind w:left="4145" w:hanging="180"/>
+      </w:pPr>
+    </w:lvl>
+    <w:lvl w:ilvl="3" w:tplc="0419000F" w:tentative="1">
+      <w:start w:val="1"/>
+      <w:numFmt w:val="decimal"/>
+      <w:lvlText w:val="%4."/>
+      <w:lvlJc w:val="left"/>
+      <w:pPr>
+        <w:ind w:left="4865" w:hanging="360"/>
+      </w:pPr>
+    </w:lvl>
+    <w:lvl w:ilvl="4" w:tplc="04190019" w:tentative="1">
+      <w:start w:val="1"/>
+      <w:numFmt w:val="lowerLetter"/>
+      <w:lvlText w:val="%5."/>
+      <w:lvlJc w:val="left"/>
+      <w:pPr>
+        <w:ind w:left="5585" w:hanging="360"/>
+      </w:pPr>
+    </w:lvl>
+    <w:lvl w:ilvl="5" w:tplc="0419001B" w:tentative="1">
+      <w:start w:val="1"/>
+      <w:numFmt w:val="lowerRoman"/>
+      <w:lvlText w:val="%6."/>
+      <w:lvlJc w:val="right"/>
+      <w:pPr>
+        <w:ind w:left="6305" w:hanging="180"/>
+      </w:pPr>
+    </w:lvl>
+    <w:lvl w:ilvl="6" w:tplc="0419000F" w:tentative="1">
+      <w:start w:val="1"/>
+      <w:numFmt w:val="decimal"/>
+      <w:lvlText w:val="%7."/>
+      <w:lvlJc w:val="left"/>
+      <w:pPr>
+        <w:ind w:left="7025" w:hanging="360"/>
+      </w:pPr>
+    </w:lvl>
+    <w:lvl w:ilvl="7" w:tplc="04190019" w:tentative="1">
+      <w:start w:val="1"/>
+      <w:numFmt w:val="lowerLetter"/>
+      <w:lvlText w:val="%8."/>
+      <w:lvlJc w:val="left"/>
+      <w:pPr>
+        <w:ind w:left="7745" w:hanging="360"/>
+      </w:pPr>
+    </w:lvl>
+    <w:lvl w:ilvl="8" w:tplc="0419001B" w:tentative="1">
+      <w:start w:val="1"/>
+      <w:numFmt w:val="lowerRoman"/>
+      <w:lvlText w:val="%9."/>
+      <w:lvlJc w:val="right"/>
+      <w:pPr>
+        <w:ind w:left="8465" w:hanging="180"/>
+      </w:pPr>
+    </w:lvl>
+  </w:abstractNum>
+  <w:abstractNum w:abstractNumId="6" w15:restartNumberingAfterBreak="0">
     <w:nsid w:val="3659307B"/>
     <w:multiLevelType w:val="hybridMultilevel"/>
     <w:tmpl w:val="51F0FCA2"/>
@@ -19943,7 +19853,7 @@
       </w:pPr>
     </w:lvl>
   </w:abstractNum>
-  <w:abstractNum w:abstractNumId="6" w15:restartNumberingAfterBreak="0">
+  <w:abstractNum w:abstractNumId="7" w15:restartNumberingAfterBreak="0">
     <w:nsid w:val="54435CEF"/>
     <w:multiLevelType w:val="hybridMultilevel"/>
     <w:tmpl w:val="E9C0F162"/>
@@ -20033,7 +19943,7 @@
       </w:pPr>
     </w:lvl>
   </w:abstractNum>
-  <w:abstractNum w:abstractNumId="7" w15:restartNumberingAfterBreak="0">
+  <w:abstractNum w:abstractNumId="8" w15:restartNumberingAfterBreak="0">
     <w:nsid w:val="6D6E5923"/>
     <w:multiLevelType w:val="hybridMultilevel"/>
     <w:tmpl w:val="97DAEDFC"/>
@@ -20159,16 +20069,19 @@
     <w:abstractNumId w:val="0"/>
   </w:num>
   <w:num w:numId="5">
-    <w:abstractNumId w:val="5"/>
+    <w:abstractNumId w:val="6"/>
   </w:num>
   <w:num w:numId="6">
-    <w:abstractNumId w:val="6"/>
+    <w:abstractNumId w:val="7"/>
   </w:num>
   <w:num w:numId="7">
     <w:abstractNumId w:val="1"/>
   </w:num>
   <w:num w:numId="8">
-    <w:abstractNumId w:val="7"/>
+    <w:abstractNumId w:val="8"/>
+  </w:num>
+  <w:num w:numId="9">
+    <w:abstractNumId w:val="5"/>
   </w:num>
   <w:numIdMacAtCleanup w:val="8"/>
 </w:numbering>
@@ -22127,6 +22040,34 @@
       <w:lang w:val="ru-RU"/>
     </w:rPr>
   </w:style>
+  <w:style w:type="paragraph" w:customStyle="1" w:styleId="141">
+    <w:name w:val="1.4.1 Раздел"/>
+    <w:basedOn w:val="11"/>
+    <w:link w:val="1410"/>
+    <w:qFormat/>
+    <w:rsid w:val="008D3212"/>
+    <w:pPr>
+      <w:numPr>
+        <w:numId w:val="9"/>
+      </w:numPr>
+    </w:pPr>
+    <w:rPr>
+      <w:sz w:val="28"/>
+      <w:lang w:val="en-US"/>
+    </w:rPr>
+  </w:style>
+  <w:style w:type="character" w:customStyle="1" w:styleId="1410">
+    <w:name w:val="1.4.1 Раздел Знак"/>
+    <w:basedOn w:val="a3"/>
+    <w:link w:val="141"/>
+    <w:rsid w:val="008D3212"/>
+    <w:rPr>
+      <w:rFonts w:ascii="Times New Roman" w:eastAsiaTheme="majorEastAsia" w:hAnsi="Times New Roman" w:cstheme="majorBidi"/>
+      <w:b/>
+      <w:sz w:val="28"/>
+      <w:szCs w:val="32"/>
+    </w:rPr>
+  </w:style>
 </w:styles>
 </file>
 
@@ -22420,7 +22361,7 @@
 </file>
 
 <file path=customXml/itemProps1.xml><?xml version="1.0" encoding="utf-8"?>
-<ds:datastoreItem xmlns:ds="http://schemas.openxmlformats.org/officeDocument/2006/customXml" ds:itemID="{A8F3C682-3820-43A3-AC09-430CAEEBD831}">
+<ds:datastoreItem xmlns:ds="http://schemas.openxmlformats.org/officeDocument/2006/customXml" ds:itemID="{6E8AB39F-B0B6-47C6-9FC6-36EEC59F0B19}">
   <ds:schemaRefs>
     <ds:schemaRef ds:uri="http://schemas.openxmlformats.org/officeDocument/2006/bibliography"/>
   </ds:schemaRefs>
